--- a/블록체인 코드 개념 정리.docx
+++ b/블록체인 코드 개념 정리.docx
@@ -630,11 +630,11 @@
         <w:rPr>
           <w:lang w:eastAsia="ko-KR"/>
           <w:rFonts w:hint="eastAsia"/>
-          <w:b w:val="0"/>
-          <w:bCs w:val="0"/>
-          <w:color w:val="000000"/>
-          <w:sz w:val="20"/>
-          <w:szCs w:val="16"/>
+          <w:b/>
+          <w:bCs/>
+          <w:color w:val="000000"/>
+          <w:sz w:val="22"/>
+          <w:szCs w:val="18"/>
           <w:rtl w:val="off"/>
         </w:rPr>
         <w:t>1. 개별 거래(Transaction)는 암호화(Cryptography) 매커니즘으로 거래 상대방을 확인</w:t>
@@ -741,8 +741,8 @@
         <w:rPr>
           <w:lang w:eastAsia="ko-KR"/>
           <w:rFonts w:hint="eastAsia"/>
-          <w:b w:val="0"/>
-          <w:bCs w:val="0"/>
+          <w:b/>
+          <w:bCs/>
           <w:color w:val="000000"/>
           <w:sz w:val="20"/>
           <w:szCs w:val="16"/>
@@ -790,8 +790,8 @@
         <w:rPr>
           <w:lang w:eastAsia="ko-KR"/>
           <w:rFonts w:hint="eastAsia"/>
-          <w:b w:val="0"/>
-          <w:bCs w:val="0"/>
+          <w:b/>
+          <w:bCs/>
           <w:color w:val="000000"/>
           <w:sz w:val="20"/>
           <w:szCs w:val="16"/>
@@ -839,8 +839,8 @@
         <w:rPr>
           <w:lang w:eastAsia="ko-KR"/>
           <w:rFonts w:hint="eastAsia"/>
-          <w:b w:val="0"/>
-          <w:bCs w:val="0"/>
+          <w:b/>
+          <w:bCs/>
           <w:color w:val="000000"/>
           <w:sz w:val="20"/>
           <w:szCs w:val="16"/>
@@ -919,57 +919,70 @@
         <w:rPr>
           <w:lang w:eastAsia="ko-KR"/>
           <w:rFonts w:hint="eastAsia"/>
-          <w:b w:val="0"/>
-          <w:bCs w:val="0"/>
-          <w:color w:val="000000"/>
-          <w:sz w:val="20"/>
-          <w:szCs w:val="16"/>
-          <w:rtl w:val="off"/>
-        </w:rPr>
-        <w:t>5. 새로운 장부로부터 제일 먼저 SHA256 코드를 발굴한 사람(Miner)이 일정수의 코인을 획득</w:t>
-      </w:r>
-    </w:p>
-    <w:p>
-      <w:pPr>
-        <w:jc w:val="left"/>
-        <w:tabs>
-          <w:tab w:val="left" w:pos="580"/>
-        </w:tabs>
-        <w:rPr>
-          <w:lang w:eastAsia="ko-KR"/>
-          <w:rFonts w:hint="eastAsia"/>
-          <w:b w:val="0"/>
-          <w:bCs w:val="0"/>
-          <w:color w:val="000000"/>
-          <w:sz w:val="20"/>
-          <w:szCs w:val="16"/>
-          <w:rtl w:val="off"/>
-        </w:rPr>
-      </w:pPr>
-    </w:p>
-    <w:p>
-      <w:pPr>
-        <w:jc w:val="left"/>
-        <w:tabs>
-          <w:tab w:val="left" w:pos="580"/>
-        </w:tabs>
-        <w:rPr>
-          <w:lang w:eastAsia="ko-KR"/>
-          <w:rFonts w:hint="eastAsia"/>
-          <w:b w:val="0"/>
-          <w:bCs w:val="0"/>
-          <w:color w:val="000000"/>
-          <w:sz w:val="20"/>
-          <w:szCs w:val="16"/>
-          <w:rtl w:val="off"/>
-        </w:rPr>
-      </w:pPr>
-      <w:r>
-        <w:rPr>
-          <w:lang w:eastAsia="ko-KR"/>
-          <w:rFonts w:hint="eastAsia"/>
-          <w:b w:val="0"/>
-          <w:bCs w:val="0"/>
+          <w:b/>
+          <w:bCs/>
+          <w:color w:val="000000"/>
+          <w:sz w:val="20"/>
+          <w:szCs w:val="16"/>
+          <w:rtl w:val="off"/>
+        </w:rPr>
+        <w:t>5.</w:t>
+      </w:r>
+      <w:r>
+        <w:rPr>
+          <w:lang w:eastAsia="ko-KR"/>
+          <w:rFonts w:hint="eastAsia"/>
+          <w:b/>
+          <w:bCs/>
+          <w:color w:val="000000"/>
+          <w:sz w:val="18"/>
+          <w:szCs w:val="14"/>
+          <w:rtl w:val="off"/>
+        </w:rPr>
+        <w:t xml:space="preserve"> 새로운 장부로부터 제일 먼저 SHA256 코드를 발굴한 사람(Miner)이 일정수의 코인을 획득</w:t>
+      </w:r>
+    </w:p>
+    <w:p>
+      <w:pPr>
+        <w:jc w:val="left"/>
+        <w:tabs>
+          <w:tab w:val="left" w:pos="580"/>
+        </w:tabs>
+        <w:rPr>
+          <w:lang w:eastAsia="ko-KR"/>
+          <w:rFonts w:hint="eastAsia"/>
+          <w:b w:val="0"/>
+          <w:bCs w:val="0"/>
+          <w:color w:val="000000"/>
+          <w:sz w:val="20"/>
+          <w:szCs w:val="16"/>
+          <w:rtl w:val="off"/>
+        </w:rPr>
+      </w:pPr>
+    </w:p>
+    <w:p>
+      <w:pPr>
+        <w:jc w:val="left"/>
+        <w:tabs>
+          <w:tab w:val="left" w:pos="580"/>
+        </w:tabs>
+        <w:rPr>
+          <w:lang w:eastAsia="ko-KR"/>
+          <w:rFonts w:hint="eastAsia"/>
+          <w:b w:val="0"/>
+          <w:bCs w:val="0"/>
+          <w:color w:val="000000"/>
+          <w:sz w:val="20"/>
+          <w:szCs w:val="16"/>
+          <w:rtl w:val="off"/>
+        </w:rPr>
+      </w:pPr>
+      <w:r>
+        <w:rPr>
+          <w:lang w:eastAsia="ko-KR"/>
+          <w:rFonts w:hint="eastAsia"/>
+          <w:b/>
+          <w:bCs/>
           <w:color w:val="000000"/>
           <w:sz w:val="20"/>
           <w:szCs w:val="16"/>
@@ -977,6 +990,24 @@
         </w:rPr>
         <w:t>6. 장부 그 자체가 코인</w:t>
       </w:r>
+    </w:p>
+    <w:p>
+      <w:pPr>
+        <w:jc w:val="left"/>
+        <w:tabs>
+          <w:tab w:val="left" w:pos="580"/>
+        </w:tabs>
+        <w:rPr>
+          <w:lang w:eastAsia="ko-KR"/>
+          <w:rFonts w:hint="eastAsia"/>
+          <w:b w:val="0"/>
+          <w:bCs w:val="0"/>
+          <w:color w:val="000000"/>
+          <w:sz w:val="20"/>
+          <w:szCs w:val="16"/>
+          <w:rtl w:val="off"/>
+        </w:rPr>
+      </w:pPr>
     </w:p>
     <w:p>
       <w:pPr>
@@ -1306,49 +1337,62 @@
           <w:szCs w:val="16"/>
           <w:rtl w:val="off"/>
         </w:rPr>
-        <w:t>A give 10 to B : Message</w:t>
-      </w:r>
-    </w:p>
-    <w:p>
-      <w:pPr>
-        <w:jc w:val="left"/>
-        <w:tabs>
-          <w:tab w:val="left" w:pos="580"/>
-        </w:tabs>
-        <w:rPr>
-          <w:lang w:eastAsia="ko-KR"/>
-          <w:rFonts w:hint="eastAsia"/>
-          <w:b w:val="0"/>
-          <w:bCs w:val="0"/>
-          <w:color w:val="000000"/>
-          <w:sz w:val="20"/>
-          <w:szCs w:val="16"/>
-          <w:rtl w:val="off"/>
-        </w:rPr>
-      </w:pPr>
-    </w:p>
-    <w:p>
-      <w:pPr>
-        <w:jc w:val="left"/>
-        <w:tabs>
-          <w:tab w:val="left" w:pos="580"/>
-        </w:tabs>
-        <w:rPr>
-          <w:lang w:eastAsia="ko-KR"/>
-          <w:rFonts w:hint="eastAsia"/>
-          <w:b w:val="0"/>
-          <w:bCs w:val="0"/>
-          <w:color w:val="000000"/>
-          <w:sz w:val="20"/>
-          <w:szCs w:val="16"/>
-          <w:rtl w:val="off"/>
-        </w:rPr>
-      </w:pPr>
-      <w:r>
-        <w:rPr>
-          <w:lang w:eastAsia="ko-KR"/>
-          <w:b w:val="0"/>
-          <w:bCs w:val="0"/>
+        <w:t xml:space="preserve">A give 10 to B : </w:t>
+      </w:r>
+      <w:r>
+        <w:rPr>
+          <w:lang w:eastAsia="ko-KR"/>
+          <w:rFonts w:hint="eastAsia"/>
+          <w:b/>
+          <w:bCs/>
+          <w:color w:val="000000"/>
+          <w:sz w:val="20"/>
+          <w:szCs w:val="16"/>
+          <w:rtl w:val="off"/>
+        </w:rPr>
+        <w:t>Message</w:t>
+      </w:r>
+    </w:p>
+    <w:p>
+      <w:pPr>
+        <w:jc w:val="left"/>
+        <w:tabs>
+          <w:tab w:val="left" w:pos="580"/>
+        </w:tabs>
+        <w:rPr>
+          <w:lang w:eastAsia="ko-KR"/>
+          <w:rFonts w:hint="eastAsia"/>
+          <w:b w:val="0"/>
+          <w:bCs w:val="0"/>
+          <w:color w:val="000000"/>
+          <w:sz w:val="20"/>
+          <w:szCs w:val="16"/>
+          <w:rtl w:val="off"/>
+        </w:rPr>
+      </w:pPr>
+    </w:p>
+    <w:p>
+      <w:pPr>
+        <w:jc w:val="left"/>
+        <w:tabs>
+          <w:tab w:val="left" w:pos="580"/>
+        </w:tabs>
+        <w:rPr>
+          <w:lang w:eastAsia="ko-KR"/>
+          <w:rFonts w:hint="eastAsia"/>
+          <w:b/>
+          <w:bCs/>
+          <w:color w:val="000000"/>
+          <w:sz w:val="26"/>
+          <w:szCs w:val="22"/>
+          <w:rtl w:val="off"/>
+        </w:rPr>
+      </w:pPr>
+      <w:r>
+        <w:rPr>
+          <w:lang w:eastAsia="ko-KR"/>
+          <w:b/>
+          <w:bCs/>
           <w:color w:val="000000"/>
           <w:sz w:val="20"/>
           <w:szCs w:val="16"/>
@@ -1366,74 +1410,26 @@
         <w:rPr>
           <w:lang w:eastAsia="ko-KR"/>
           <w:rFonts w:hint="eastAsia"/>
-          <w:b w:val="0"/>
-          <w:bCs w:val="0"/>
-          <w:color w:val="000000"/>
-          <w:sz w:val="20"/>
-          <w:szCs w:val="16"/>
-          <w:rtl w:val="off"/>
-        </w:rPr>
-      </w:pPr>
-      <w:r>
-        <w:rPr>
-          <w:lang w:eastAsia="ko-KR"/>
-          <w:b w:val="0"/>
-          <w:bCs w:val="0"/>
-          <w:color w:val="000000"/>
-          <w:sz w:val="20"/>
-          <w:szCs w:val="16"/>
+          <w:b/>
+          <w:bCs/>
+          <w:color w:val="000000"/>
+          <w:sz w:val="30"/>
+          <w:szCs w:val="26"/>
+          <w:rtl w:val="off"/>
+        </w:rPr>
+      </w:pPr>
+      <w:r>
+        <w:rPr>
+          <w:lang w:eastAsia="ko-KR"/>
+          <w:b/>
+          <w:bCs/>
+          <w:color w:val="000000"/>
+          <w:sz w:val="30"/>
+          <w:szCs w:val="26"/>
           <w:rtl w:val="off"/>
         </w:rPr>
         <w:t>1. 상대방이 진짜 자신이 주장하는 사람인가? Identity</w:t>
       </w:r>
-    </w:p>
-    <w:p>
-      <w:pPr>
-        <w:jc w:val="left"/>
-        <w:tabs>
-          <w:tab w:val="left" w:pos="580"/>
-        </w:tabs>
-        <w:rPr>
-          <w:lang w:eastAsia="ko-KR"/>
-          <w:rFonts w:hint="eastAsia"/>
-          <w:b w:val="0"/>
-          <w:bCs w:val="0"/>
-          <w:color w:val="000000"/>
-          <w:sz w:val="20"/>
-          <w:szCs w:val="16"/>
-          <w:rtl w:val="off"/>
-        </w:rPr>
-      </w:pPr>
-      <w:r>
-        <w:rPr>
-          <w:lang w:eastAsia="ko-KR"/>
-          <w:b w:val="0"/>
-          <w:bCs w:val="0"/>
-          <w:color w:val="000000"/>
-          <w:sz w:val="20"/>
-          <w:szCs w:val="16"/>
-          <w:rtl w:val="off"/>
-        </w:rPr>
-        <w:t>2. 정말 그러한 자산을 가지고 있는가? Ownership</w:t>
-      </w:r>
-    </w:p>
-    <w:p>
-      <w:pPr>
-        <w:jc w:val="left"/>
-        <w:tabs>
-          <w:tab w:val="left" w:pos="580"/>
-        </w:tabs>
-        <w:rPr>
-          <w:lang w:eastAsia="ko-KR"/>
-          <w:rFonts w:hint="eastAsia"/>
-          <w:b w:val="0"/>
-          <w:bCs w:val="0"/>
-          <w:color w:val="000000"/>
-          <w:sz w:val="20"/>
-          <w:szCs w:val="16"/>
-          <w:rtl w:val="off"/>
-        </w:rPr>
-      </w:pPr>
     </w:p>
     <w:p>
       <w:pPr>
@@ -2160,20 +2156,2756 @@
         <w:rPr>
           <w:lang w:eastAsia="ko-KR"/>
           <w:rFonts w:hint="eastAsia"/>
-          <w:b w:val="0"/>
-          <w:bCs w:val="0"/>
-          <w:color w:val="000000"/>
-          <w:sz w:val="20"/>
-          <w:szCs w:val="16"/>
-          <w:rtl w:val="off"/>
-        </w:rPr>
-      </w:pPr>
-    </w:p>
-    <w:p>
-      <w:pPr>
-        <w:jc w:val="left"/>
-        <w:tabs>
-          <w:tab w:val="left" w:pos="580"/>
+          <w:b/>
+          <w:bCs/>
+          <w:color w:val="000000"/>
+          <w:sz w:val="30"/>
+          <w:szCs w:val="26"/>
+          <w:rtl w:val="off"/>
+        </w:rPr>
+      </w:pPr>
+      <w:r>
+        <w:rPr>
+          <w:lang w:eastAsia="ko-KR"/>
+          <w:rFonts w:hint="eastAsia"/>
+          <w:b w:val="0"/>
+          <w:bCs w:val="0"/>
+          <w:color w:val="000000"/>
+          <w:sz w:val="20"/>
+          <w:szCs w:val="16"/>
+          <w:rtl w:val="off"/>
+        </w:rPr>
+        <w:t>==============================이것으로 Identity 확인==================================</w:t>
+      </w:r>
+    </w:p>
+    <w:p>
+      <w:pPr>
+        <w:jc w:val="left"/>
+        <w:tabs>
+          <w:tab w:val="left" w:pos="580"/>
+        </w:tabs>
+        <w:rPr>
+          <w:lang w:eastAsia="ko-KR"/>
+          <w:rFonts w:hint="eastAsia"/>
+          <w:b w:val="0"/>
+          <w:bCs w:val="0"/>
+          <w:color w:val="000000"/>
+          <w:sz w:val="20"/>
+          <w:szCs w:val="16"/>
+          <w:rtl w:val="off"/>
+        </w:rPr>
+      </w:pPr>
+      <w:r>
+        <w:rPr>
+          <w:lang w:eastAsia="ko-KR"/>
+          <w:b/>
+          <w:bCs/>
+          <w:color w:val="000000"/>
+          <w:sz w:val="30"/>
+          <w:szCs w:val="26"/>
+          <w:rtl w:val="off"/>
+        </w:rPr>
+        <w:t>2. 정말 그러한 자산을 가지고 있는가? Ownership</w:t>
+      </w:r>
+    </w:p>
+    <w:p>
+      <w:pPr>
+        <w:jc w:val="left"/>
+        <w:tabs>
+          <w:tab w:val="left" w:pos="580"/>
+        </w:tabs>
+        <w:rPr>
+          <w:lang w:eastAsia="ko-KR"/>
+          <w:rFonts w:hint="eastAsia"/>
+          <w:b w:val="0"/>
+          <w:bCs w:val="0"/>
+          <w:color w:val="000000"/>
+          <w:sz w:val="20"/>
+          <w:szCs w:val="16"/>
+          <w:rtl w:val="off"/>
+        </w:rPr>
+      </w:pPr>
+      <w:r>
+        <w:rPr>
+          <w:lang w:eastAsia="ko-KR"/>
+          <w:rFonts w:hint="eastAsia"/>
+          <w:b w:val="0"/>
+          <w:bCs w:val="0"/>
+          <w:color w:val="000000"/>
+          <w:sz w:val="20"/>
+          <w:szCs w:val="16"/>
+          <w:rtl w:val="off"/>
+        </w:rPr>
+        <w:t>1. Computational work = Proof of work  51% 공격</w:t>
+      </w:r>
+    </w:p>
+    <w:p>
+      <w:pPr>
+        <w:jc w:val="left"/>
+        <w:tabs>
+          <w:tab w:val="left" w:pos="580"/>
+        </w:tabs>
+        <w:rPr>
+          <w:lang w:eastAsia="ko-KR"/>
+          <w:rFonts w:hint="eastAsia"/>
+          <w:b w:val="0"/>
+          <w:bCs w:val="0"/>
+          <w:color w:val="000000"/>
+          <w:sz w:val="20"/>
+          <w:szCs w:val="16"/>
+          <w:rtl w:val="off"/>
+        </w:rPr>
+      </w:pPr>
+      <w:r>
+        <w:rPr>
+          <w:lang w:eastAsia="ko-KR"/>
+          <w:rFonts w:hint="eastAsia"/>
+          <w:b w:val="0"/>
+          <w:bCs w:val="0"/>
+          <w:color w:val="000000"/>
+          <w:sz w:val="20"/>
+          <w:szCs w:val="16"/>
+          <w:rtl w:val="off"/>
+        </w:rPr>
+        <w:t>2. Cryptographic hash functions 해시함수</w:t>
+      </w:r>
+    </w:p>
+    <w:p>
+      <w:pPr>
+        <w:jc w:val="left"/>
+        <w:tabs>
+          <w:tab w:val="left" w:pos="580"/>
+        </w:tabs>
+        <w:rPr>
+          <w:lang w:eastAsia="ko-KR"/>
+          <w:rFonts w:hint="eastAsia"/>
+          <w:b w:val="0"/>
+          <w:bCs w:val="0"/>
+          <w:color w:val="000000"/>
+          <w:sz w:val="20"/>
+          <w:szCs w:val="16"/>
+          <w:rtl w:val="off"/>
+        </w:rPr>
+      </w:pPr>
+      <w:r>
+        <w:rPr>
+          <w:lang w:eastAsia="ko-KR"/>
+          <w:rFonts w:hint="eastAsia"/>
+          <w:b w:val="0"/>
+          <w:bCs w:val="0"/>
+          <w:color w:val="000000"/>
+          <w:sz w:val="20"/>
+          <w:szCs w:val="16"/>
+          <w:rtl w:val="off"/>
+        </w:rPr>
+        <w:t>3. Data에 어떤 숫자를 추가해서, 가령 맨 앞에 0이 30개가 포함된 SHA256을 생성.</w:t>
+      </w:r>
+    </w:p>
+    <w:p>
+      <w:pPr>
+        <w:jc w:val="left"/>
+        <w:tabs>
+          <w:tab w:val="left" w:pos="580"/>
+        </w:tabs>
+        <w:rPr>
+          <w:lang w:eastAsia="ko-KR"/>
+          <w:rFonts w:hint="eastAsia"/>
+          <w:b w:val="0"/>
+          <w:bCs w:val="0"/>
+          <w:color w:val="000000"/>
+          <w:sz w:val="20"/>
+          <w:szCs w:val="16"/>
+          <w:rtl w:val="off"/>
+        </w:rPr>
+      </w:pPr>
+      <w:r>
+        <w:rPr>
+          <w:lang w:eastAsia="ko-KR"/>
+          <w:rFonts w:hint="eastAsia"/>
+          <w:b w:val="0"/>
+          <w:bCs w:val="0"/>
+          <w:color w:val="000000"/>
+          <w:sz w:val="20"/>
+          <w:szCs w:val="16"/>
+          <w:rtl w:val="off"/>
+        </w:rPr>
+        <w:t>-- Mining은 그 “어떤 숫자”를 찾는 단순 반복 작업(삽질)</w:t>
+      </w:r>
+    </w:p>
+    <w:p>
+      <w:pPr>
+        <w:jc w:val="left"/>
+        <w:tabs>
+          <w:tab w:val="left" w:pos="580"/>
+        </w:tabs>
+        <w:rPr>
+          <w:lang w:eastAsia="ko-KR"/>
+          <w:rFonts w:hint="eastAsia"/>
+          <w:b w:val="0"/>
+          <w:bCs w:val="0"/>
+          <w:color w:val="000000"/>
+          <w:sz w:val="20"/>
+          <w:szCs w:val="16"/>
+          <w:rtl w:val="off"/>
+        </w:rPr>
+      </w:pPr>
+      <w:r>
+        <w:rPr>
+          <w:lang w:eastAsia="ko-KR"/>
+          <w:rFonts w:hint="eastAsia"/>
+          <w:b/>
+          <w:bCs/>
+          <w:color w:val="000000"/>
+          <w:sz w:val="20"/>
+          <w:szCs w:val="16"/>
+          <w:rtl w:val="off"/>
+        </w:rPr>
+        <w:t>** 내역을 바꾸기 위해 엄청난 노력(삽질)이 필요.</w:t>
+      </w:r>
+    </w:p>
+    <w:p>
+      <w:pPr>
+        <w:jc w:val="left"/>
+        <w:tabs>
+          <w:tab w:val="left" w:pos="580"/>
+        </w:tabs>
+        <w:rPr>
+          <w:lang w:eastAsia="ko-KR"/>
+          <w:rFonts w:hint="eastAsia"/>
+          <w:b w:val="0"/>
+          <w:bCs w:val="0"/>
+          <w:color w:val="000000"/>
+          <w:sz w:val="20"/>
+          <w:szCs w:val="16"/>
+          <w:rtl w:val="off"/>
+        </w:rPr>
+      </w:pPr>
+      <w:r>
+        <w:rPr>
+          <w:lang w:eastAsia="ko-KR"/>
+          <w:rFonts w:hint="eastAsia"/>
+          <w:b w:val="0"/>
+          <w:bCs w:val="0"/>
+          <w:color w:val="000000"/>
+          <w:sz w:val="20"/>
+          <w:szCs w:val="16"/>
+          <w:rtl w:val="off"/>
+        </w:rPr>
+        <w:t>4. 오염된(Flaud) Data에 어떤 숫자를 추가해서, 맨 앞에 0이 30개가 포함된 SHA256을 생성한다면?</w:t>
+      </w:r>
+    </w:p>
+    <w:p>
+      <w:pPr>
+        <w:jc w:val="left"/>
+        <w:tabs>
+          <w:tab w:val="left" w:pos="580"/>
+        </w:tabs>
+        <w:rPr>
+          <w:lang w:eastAsia="ko-KR"/>
+          <w:rFonts w:hint="eastAsia"/>
+          <w:b w:val="0"/>
+          <w:bCs w:val="0"/>
+          <w:color w:val="000000"/>
+          <w:sz w:val="20"/>
+          <w:szCs w:val="16"/>
+          <w:rtl w:val="off"/>
+        </w:rPr>
+      </w:pPr>
+      <w:r>
+        <w:rPr>
+          <w:lang w:eastAsia="ko-KR"/>
+          <w:rFonts w:hint="eastAsia"/>
+          <w:b w:val="0"/>
+          <w:bCs w:val="0"/>
+          <w:color w:val="000000"/>
+          <w:sz w:val="20"/>
+          <w:szCs w:val="16"/>
+          <w:rtl w:val="off"/>
+        </w:rPr>
+        <w:t>-- 그리고 그 장부를 발표(Publish)한다면?</w:t>
+      </w:r>
+    </w:p>
+    <w:p>
+      <w:pPr>
+        <w:jc w:val="left"/>
+        <w:tabs>
+          <w:tab w:val="left" w:pos="580"/>
+        </w:tabs>
+        <w:rPr>
+          <w:b w:val="0"/>
+          <w:bCs w:val="0"/>
+          <w:color w:val="000000"/>
+          <w:sz w:val="20"/>
+          <w:szCs w:val="16"/>
+        </w:rPr>
+      </w:pPr>
+      <w:r>
+        <w:rPr>
+          <w:lang w:eastAsia="ko-KR"/>
+          <w:rFonts w:hint="eastAsia"/>
+          <w:b/>
+          <w:bCs/>
+          <w:color w:val="000000"/>
+          <w:sz w:val="20"/>
+          <w:szCs w:val="16"/>
+          <w:rtl w:val="off"/>
+        </w:rPr>
+        <w:t>** 사기 조직의 마이닝 자원이 전세계 자원보다 51% 커야 경쟁에서 이김.</w:t>
+      </w:r>
+    </w:p>
+    <w:p>
+      <w:pPr>
+        <w:tabs>
+          <w:tab w:val="left" w:pos="6997"/>
+        </w:tabs>
+        <w:rPr>
+          <w:lang w:eastAsia="ko-KR"/>
+          <w:rFonts w:hint="eastAsia"/>
+          <w:b w:val="0"/>
+          <w:bCs w:val="0"/>
+          <w:color w:val="000000"/>
+          <w:sz w:val="20"/>
+          <w:szCs w:val="16"/>
+          <w:rtl w:val="off"/>
+        </w:rPr>
+      </w:pPr>
+    </w:p>
+    <w:p>
+      <w:pPr>
+        <w:tabs>
+          <w:tab w:val="left" w:pos="6997"/>
+        </w:tabs>
+        <w:rPr>
+          <w:lang w:eastAsia="ko-KR"/>
+          <w:rFonts w:hint="eastAsia"/>
+          <w:b w:val="0"/>
+          <w:bCs w:val="0"/>
+          <w:color w:val="000000"/>
+          <w:sz w:val="20"/>
+          <w:szCs w:val="16"/>
+          <w:rtl w:val="off"/>
+        </w:rPr>
+      </w:pPr>
+      <w:r>
+        <w:rPr>
+          <w:lang w:eastAsia="ko-KR"/>
+          <w:rFonts w:hint="eastAsia"/>
+          <w:b w:val="0"/>
+          <w:bCs w:val="0"/>
+          <w:color w:val="000000"/>
+          <w:sz w:val="20"/>
+          <w:szCs w:val="16"/>
+          <w:rtl w:val="off"/>
+        </w:rPr>
+        <w:t>발행 코인의 수량</w:t>
+      </w:r>
+    </w:p>
+    <w:p>
+      <w:pPr>
+        <w:tabs>
+          <w:tab w:val="left" w:pos="6997"/>
+        </w:tabs>
+        <w:rPr>
+          <w:lang w:eastAsia="ko-KR"/>
+          <w:rFonts w:hint="eastAsia"/>
+          <w:b w:val="0"/>
+          <w:bCs w:val="0"/>
+          <w:color w:val="000000"/>
+          <w:sz w:val="20"/>
+          <w:szCs w:val="16"/>
+          <w:rtl w:val="off"/>
+        </w:rPr>
+      </w:pPr>
+      <w:r>
+        <w:rPr>
+          <w:lang w:eastAsia="ko-KR"/>
+          <w:rFonts w:hint="eastAsia"/>
+          <w:b w:val="0"/>
+          <w:bCs w:val="0"/>
+          <w:color w:val="000000"/>
+          <w:sz w:val="20"/>
+          <w:szCs w:val="16"/>
+          <w:rtl w:val="off"/>
+        </w:rPr>
+        <w:t>1. 첫 210,000 블럭의 Miner에게 50코인씩 지급, 매 210,000블록마다 지급 코인이 1/2로 감소</w:t>
+      </w:r>
+    </w:p>
+    <w:p>
+      <w:pPr>
+        <w:tabs>
+          <w:tab w:val="left" w:pos="6997"/>
+        </w:tabs>
+        <w:rPr>
+          <w:lang w:eastAsia="ko-KR"/>
+          <w:rFonts w:hint="eastAsia"/>
+          <w:b w:val="0"/>
+          <w:bCs w:val="0"/>
+          <w:color w:val="000000"/>
+          <w:sz w:val="20"/>
+          <w:szCs w:val="16"/>
+          <w:rtl w:val="off"/>
+        </w:rPr>
+      </w:pPr>
+      <w:r>
+        <w:rPr>
+          <w:lang w:eastAsia="ko-KR"/>
+          <w:rFonts w:hint="eastAsia"/>
+          <w:b w:val="0"/>
+          <w:bCs w:val="0"/>
+          <w:color w:val="000000"/>
+          <w:sz w:val="20"/>
+          <w:szCs w:val="16"/>
+          <w:rtl w:val="off"/>
+        </w:rPr>
+        <w:t>210,000(50+ 25 + 12.5 + ...) = 21,000,000 블록 또는 코인</w:t>
+      </w:r>
+    </w:p>
+    <w:p>
+      <w:pPr>
+        <w:tabs>
+          <w:tab w:val="left" w:pos="6997"/>
+        </w:tabs>
+        <w:rPr>
+          <w:lang w:eastAsia="ko-KR"/>
+          <w:rFonts w:hint="eastAsia"/>
+          <w:b w:val="0"/>
+          <w:bCs w:val="0"/>
+          <w:color w:val="000000"/>
+          <w:sz w:val="20"/>
+          <w:szCs w:val="16"/>
+          <w:rtl w:val="off"/>
+        </w:rPr>
+      </w:pPr>
+      <w:r>
+        <w:rPr>
+          <w:lang w:eastAsia="ko-KR"/>
+          <w:rFonts w:hint="eastAsia"/>
+          <w:b w:val="0"/>
+          <w:bCs w:val="0"/>
+          <w:color w:val="000000"/>
+          <w:sz w:val="20"/>
+          <w:szCs w:val="16"/>
+          <w:rtl w:val="off"/>
+        </w:rPr>
+        <w:t>2. 처음 시작한 사람(및 그룹)이 막대한 이득 =&gt; 새로운 코인의 등장</w:t>
+      </w:r>
+      <w:r>
+        <w:rPr>
+          <w:lang w:eastAsia="ko-KR"/>
+          <w:rFonts w:hint="eastAsia"/>
+          <w:b w:val="0"/>
+          <w:bCs w:val="0"/>
+          <w:color w:val="000000"/>
+          <w:sz w:val="14"/>
+          <w:szCs w:val="10"/>
+          <w:rtl w:val="off"/>
+        </w:rPr>
+        <w:t>(2017년 12월 현재 1500종 이상)</w:t>
+      </w:r>
+    </w:p>
+    <w:p>
+      <w:pPr>
+        <w:tabs>
+          <w:tab w:val="left" w:pos="6997"/>
+        </w:tabs>
+        <w:rPr>
+          <w:lang w:eastAsia="ko-KR"/>
+          <w:rFonts w:hint="eastAsia"/>
+          <w:b w:val="0"/>
+          <w:bCs w:val="0"/>
+          <w:color w:val="000000"/>
+          <w:sz w:val="20"/>
+          <w:szCs w:val="16"/>
+          <w:rtl w:val="off"/>
+        </w:rPr>
+      </w:pPr>
+      <w:r>
+        <w:rPr>
+          <w:lang w:eastAsia="ko-KR"/>
+          <w:rFonts w:hint="eastAsia"/>
+          <w:b w:val="0"/>
+          <w:bCs w:val="0"/>
+          <w:color w:val="000000"/>
+          <w:sz w:val="20"/>
+          <w:szCs w:val="16"/>
+          <w:rtl w:val="off"/>
+        </w:rPr>
+        <w:t>3. Miner(또는 거래소)에 수수료 지급</w:t>
+      </w:r>
+    </w:p>
+    <w:p>
+      <w:pPr>
+        <w:tabs>
+          <w:tab w:val="left" w:pos="6997"/>
+        </w:tabs>
+        <w:rPr>
+          <w:lang w:eastAsia="ko-KR"/>
+          <w:rFonts w:hint="eastAsia"/>
+          <w:b w:val="0"/>
+          <w:bCs w:val="0"/>
+          <w:color w:val="000000"/>
+          <w:sz w:val="20"/>
+          <w:szCs w:val="16"/>
+          <w:rtl w:val="off"/>
+        </w:rPr>
+      </w:pPr>
+      <w:r>
+        <w:rPr>
+          <w:lang w:eastAsia="ko-KR"/>
+          <w:rFonts w:hint="eastAsia"/>
+          <w:b w:val="0"/>
+          <w:bCs w:val="0"/>
+          <w:color w:val="000000"/>
+          <w:sz w:val="20"/>
+          <w:szCs w:val="16"/>
+          <w:rtl w:val="off"/>
+        </w:rPr>
+        <w:t>코인을 다 발굴한 뒤로 Miner들이 없어지는가? 몰?루 찾아봐야됨.</w:t>
+      </w:r>
+    </w:p>
+    <w:p>
+      <w:pPr>
+        <w:tabs>
+          <w:tab w:val="left" w:pos="6997"/>
+        </w:tabs>
+        <w:rPr>
+          <w:lang w:eastAsia="ko-KR"/>
+          <w:rFonts w:hint="eastAsia"/>
+          <w:b w:val="0"/>
+          <w:bCs w:val="0"/>
+          <w:color w:val="000000"/>
+          <w:sz w:val="20"/>
+          <w:szCs w:val="16"/>
+          <w:rtl w:val="off"/>
+        </w:rPr>
+      </w:pPr>
+    </w:p>
+    <w:p>
+      <w:pPr>
+        <w:tabs>
+          <w:tab w:val="left" w:pos="6997"/>
+        </w:tabs>
+        <w:rPr>
+          <w:lang w:eastAsia="ko-KR"/>
+          <w:rFonts w:hint="eastAsia"/>
+          <w:b w:val="0"/>
+          <w:bCs w:val="0"/>
+          <w:color w:val="000000"/>
+          <w:sz w:val="20"/>
+          <w:szCs w:val="16"/>
+          <w:rtl w:val="off"/>
+        </w:rPr>
+      </w:pPr>
+    </w:p>
+    <w:p>
+      <w:pPr>
+        <w:tabs>
+          <w:tab w:val="left" w:pos="6997"/>
+        </w:tabs>
+        <w:rPr>
+          <w:lang w:eastAsia="ko-KR"/>
+          <w:rFonts w:hint="eastAsia"/>
+          <w:b w:val="0"/>
+          <w:bCs w:val="0"/>
+          <w:color w:val="000000"/>
+          <w:sz w:val="20"/>
+          <w:szCs w:val="16"/>
+          <w:rtl w:val="off"/>
+        </w:rPr>
+      </w:pPr>
+    </w:p>
+    <w:p>
+      <w:pPr>
+        <w:tabs>
+          <w:tab w:val="left" w:pos="6997"/>
+        </w:tabs>
+        <w:rPr>
+          <w:lang w:eastAsia="ko-KR"/>
+          <w:rFonts w:hint="eastAsia"/>
+          <w:b w:val="0"/>
+          <w:bCs w:val="0"/>
+          <w:color w:val="000000"/>
+          <w:sz w:val="20"/>
+          <w:szCs w:val="16"/>
+          <w:rtl w:val="off"/>
+        </w:rPr>
+      </w:pPr>
+    </w:p>
+    <w:p>
+      <w:pPr>
+        <w:tabs>
+          <w:tab w:val="left" w:pos="6997"/>
+        </w:tabs>
+        <w:rPr>
+          <w:lang w:eastAsia="ko-KR"/>
+          <w:rFonts w:hint="eastAsia"/>
+          <w:b w:val="0"/>
+          <w:bCs w:val="0"/>
+          <w:color w:val="000000"/>
+          <w:sz w:val="20"/>
+          <w:szCs w:val="16"/>
+          <w:rtl w:val="off"/>
+        </w:rPr>
+      </w:pPr>
+    </w:p>
+    <w:p>
+      <w:pPr>
+        <w:tabs>
+          <w:tab w:val="left" w:pos="6997"/>
+        </w:tabs>
+        <w:rPr>
+          <w:lang w:eastAsia="ko-KR"/>
+          <w:rFonts w:hint="eastAsia"/>
+          <w:b w:val="0"/>
+          <w:bCs w:val="0"/>
+          <w:color w:val="000000"/>
+          <w:sz w:val="20"/>
+          <w:szCs w:val="16"/>
+          <w:rtl w:val="off"/>
+        </w:rPr>
+      </w:pPr>
+    </w:p>
+    <w:p>
+      <w:pPr>
+        <w:tabs>
+          <w:tab w:val="left" w:pos="6997"/>
+        </w:tabs>
+        <w:rPr>
+          <w:lang w:eastAsia="ko-KR"/>
+          <w:rFonts w:hint="eastAsia"/>
+          <w:b w:val="0"/>
+          <w:bCs w:val="0"/>
+          <w:color w:val="000000"/>
+          <w:sz w:val="20"/>
+          <w:szCs w:val="16"/>
+          <w:rtl w:val="off"/>
+        </w:rPr>
+      </w:pPr>
+    </w:p>
+    <w:p>
+      <w:pPr>
+        <w:tabs>
+          <w:tab w:val="left" w:pos="6997"/>
+        </w:tabs>
+        <w:rPr>
+          <w:lang w:eastAsia="ko-KR"/>
+          <w:rFonts w:hint="eastAsia"/>
+          <w:b w:val="0"/>
+          <w:bCs w:val="0"/>
+          <w:color w:val="000000"/>
+          <w:sz w:val="20"/>
+          <w:szCs w:val="16"/>
+          <w:rtl w:val="off"/>
+        </w:rPr>
+      </w:pPr>
+    </w:p>
+    <w:p>
+      <w:pPr>
+        <w:tabs>
+          <w:tab w:val="left" w:pos="6997"/>
+        </w:tabs>
+        <w:rPr>
+          <w:lang w:eastAsia="ko-KR"/>
+          <w:rFonts w:hint="eastAsia"/>
+          <w:b w:val="0"/>
+          <w:bCs w:val="0"/>
+          <w:color w:val="000000"/>
+          <w:sz w:val="20"/>
+          <w:szCs w:val="16"/>
+          <w:rtl w:val="off"/>
+        </w:rPr>
+      </w:pPr>
+    </w:p>
+    <w:p>
+      <w:pPr>
+        <w:tabs>
+          <w:tab w:val="left" w:pos="6997"/>
+        </w:tabs>
+        <w:rPr>
+          <w:lang w:eastAsia="ko-KR"/>
+          <w:rFonts w:hint="eastAsia"/>
+          <w:b w:val="0"/>
+          <w:bCs w:val="0"/>
+          <w:color w:val="000000"/>
+          <w:sz w:val="20"/>
+          <w:szCs w:val="16"/>
+          <w:rtl w:val="off"/>
+        </w:rPr>
+      </w:pPr>
+    </w:p>
+    <w:p>
+      <w:pPr>
+        <w:tabs>
+          <w:tab w:val="left" w:pos="6997"/>
+        </w:tabs>
+        <w:rPr>
+          <w:lang w:eastAsia="ko-KR"/>
+          <w:rFonts w:hint="eastAsia"/>
+          <w:b w:val="0"/>
+          <w:bCs w:val="0"/>
+          <w:color w:val="000000"/>
+          <w:sz w:val="20"/>
+          <w:szCs w:val="16"/>
+          <w:rtl w:val="off"/>
+        </w:rPr>
+      </w:pPr>
+    </w:p>
+    <w:p>
+      <w:pPr>
+        <w:tabs>
+          <w:tab w:val="left" w:pos="6997"/>
+        </w:tabs>
+        <w:rPr>
+          <w:lang w:eastAsia="ko-KR"/>
+          <w:rFonts w:hint="eastAsia"/>
+          <w:b w:val="0"/>
+          <w:bCs w:val="0"/>
+          <w:color w:val="000000"/>
+          <w:sz w:val="20"/>
+          <w:szCs w:val="16"/>
+          <w:rtl w:val="off"/>
+        </w:rPr>
+      </w:pPr>
+    </w:p>
+    <w:p>
+      <w:pPr>
+        <w:tabs>
+          <w:tab w:val="left" w:pos="6997"/>
+        </w:tabs>
+        <w:rPr>
+          <w:lang w:eastAsia="ko-KR"/>
+          <w:rFonts w:hint="eastAsia"/>
+          <w:b w:val="0"/>
+          <w:bCs w:val="0"/>
+          <w:color w:val="000000"/>
+          <w:sz w:val="20"/>
+          <w:szCs w:val="16"/>
+          <w:rtl w:val="off"/>
+        </w:rPr>
+      </w:pPr>
+    </w:p>
+    <w:p>
+      <w:pPr>
+        <w:tabs>
+          <w:tab w:val="left" w:pos="6997"/>
+        </w:tabs>
+        <w:rPr>
+          <w:lang w:eastAsia="ko-KR"/>
+          <w:rFonts w:hint="eastAsia"/>
+          <w:b w:val="0"/>
+          <w:bCs w:val="0"/>
+          <w:color w:val="000000"/>
+          <w:sz w:val="20"/>
+          <w:szCs w:val="16"/>
+          <w:rtl w:val="off"/>
+        </w:rPr>
+      </w:pPr>
+    </w:p>
+    <w:p>
+      <w:pPr>
+        <w:tabs>
+          <w:tab w:val="left" w:pos="6997"/>
+        </w:tabs>
+        <w:rPr>
+          <w:lang w:eastAsia="ko-KR"/>
+          <w:rFonts w:hint="eastAsia"/>
+          <w:b w:val="0"/>
+          <w:bCs w:val="0"/>
+          <w:color w:val="000000"/>
+          <w:sz w:val="20"/>
+          <w:szCs w:val="16"/>
+          <w:rtl w:val="off"/>
+        </w:rPr>
+      </w:pPr>
+    </w:p>
+    <w:p>
+      <w:pPr>
+        <w:tabs>
+          <w:tab w:val="left" w:pos="6997"/>
+        </w:tabs>
+        <w:rPr>
+          <w:lang w:eastAsia="ko-KR"/>
+          <w:rFonts w:hint="eastAsia"/>
+          <w:b w:val="0"/>
+          <w:bCs w:val="0"/>
+          <w:color w:val="000000"/>
+          <w:sz w:val="20"/>
+          <w:szCs w:val="16"/>
+          <w:rtl w:val="off"/>
+        </w:rPr>
+      </w:pPr>
+    </w:p>
+    <w:p>
+      <w:pPr>
+        <w:tabs>
+          <w:tab w:val="left" w:pos="6997"/>
+        </w:tabs>
+        <w:rPr>
+          <w:lang w:eastAsia="ko-KR"/>
+          <w:rFonts w:hint="eastAsia"/>
+          <w:b w:val="0"/>
+          <w:bCs w:val="0"/>
+          <w:color w:val="000000"/>
+          <w:sz w:val="20"/>
+          <w:szCs w:val="16"/>
+          <w:rtl w:val="off"/>
+        </w:rPr>
+      </w:pPr>
+      <w:r>
+        <w:rPr>
+          <w:lang w:eastAsia="ko-KR"/>
+          <w:rFonts w:hint="eastAsia"/>
+          <w:b w:val="0"/>
+          <w:bCs w:val="0"/>
+          <w:color w:val="000000"/>
+          <w:sz w:val="20"/>
+          <w:szCs w:val="16"/>
+          <w:rtl w:val="off"/>
+        </w:rPr>
+        <w:t>채굴 난이도 조절 매커니즘</w:t>
+      </w:r>
+    </w:p>
+    <w:p>
+      <w:pPr>
+        <w:tabs>
+          <w:tab w:val="left" w:pos="6997"/>
+        </w:tabs>
+        <w:rPr>
+          <w:lang w:eastAsia="ko-KR"/>
+          <w:rFonts w:hint="eastAsia"/>
+          <w:b w:val="0"/>
+          <w:bCs w:val="0"/>
+          <w:color w:val="FF6600"/>
+          <w:sz w:val="20"/>
+          <w:szCs w:val="16"/>
+          <w:rtl w:val="off"/>
+        </w:rPr>
+      </w:pPr>
+      <w:r>
+        <w:rPr>
+          <w:lang w:eastAsia="ko-KR"/>
+          <w:rFonts w:hint="eastAsia"/>
+          <w:b w:val="0"/>
+          <w:bCs w:val="0"/>
+          <w:color w:val="000000"/>
+          <w:sz w:val="20"/>
+          <w:szCs w:val="16"/>
+          <w:rtl w:val="off"/>
+        </w:rPr>
+        <w:t>=====================================================================================</w:t>
+      </w:r>
+    </w:p>
+    <w:p>
+      <w:pPr>
+        <w:tabs>
+          <w:tab w:val="left" w:pos="6997"/>
+        </w:tabs>
+        <w:rPr>
+          <w:lang w:eastAsia="ko-KR"/>
+          <w:rFonts w:hint="eastAsia"/>
+          <w:b w:val="0"/>
+          <w:bCs w:val="0"/>
+          <w:color w:val="000000"/>
+          <w:sz w:val="20"/>
+          <w:szCs w:val="16"/>
+          <w:rtl w:val="off"/>
+        </w:rPr>
+      </w:pPr>
+      <w:r>
+        <w:rPr>
+          <w:lang w:eastAsia="ko-KR"/>
+          <w:rFonts w:hint="eastAsia"/>
+          <w:b w:val="0"/>
+          <w:bCs w:val="0"/>
+          <w:color w:val="FF6600"/>
+          <w:sz w:val="20"/>
+          <w:szCs w:val="16"/>
+          <w:rtl w:val="off"/>
+        </w:rPr>
+        <w:t>from</w:t>
+      </w:r>
+      <w:r>
+        <w:rPr>
+          <w:lang w:eastAsia="ko-KR"/>
+          <w:rFonts w:hint="eastAsia"/>
+          <w:b w:val="0"/>
+          <w:bCs w:val="0"/>
+          <w:color w:val="000000"/>
+          <w:sz w:val="20"/>
+          <w:szCs w:val="16"/>
+          <w:rtl w:val="off"/>
+        </w:rPr>
+        <w:t xml:space="preserve"> hashlib </w:t>
+      </w:r>
+      <w:r>
+        <w:rPr>
+          <w:lang w:eastAsia="ko-KR"/>
+          <w:rFonts w:hint="eastAsia"/>
+          <w:b w:val="0"/>
+          <w:bCs w:val="0"/>
+          <w:color w:val="FF6600"/>
+          <w:sz w:val="20"/>
+          <w:szCs w:val="16"/>
+          <w:rtl w:val="off"/>
+        </w:rPr>
+        <w:t>import</w:t>
+      </w:r>
+      <w:r>
+        <w:rPr>
+          <w:lang w:eastAsia="ko-KR"/>
+          <w:rFonts w:hint="eastAsia"/>
+          <w:b w:val="0"/>
+          <w:bCs w:val="0"/>
+          <w:color w:val="000000"/>
+          <w:sz w:val="20"/>
+          <w:szCs w:val="16"/>
+          <w:rtl w:val="off"/>
+        </w:rPr>
+        <w:t xml:space="preserve"> sha256 </w:t>
+      </w:r>
+      <w:r>
+        <w:rPr>
+          <w:lang w:eastAsia="ko-KR"/>
+          <w:rFonts w:hint="eastAsia"/>
+          <w:b w:val="0"/>
+          <w:bCs w:val="0"/>
+          <w:color w:val="FF6600"/>
+          <w:sz w:val="20"/>
+          <w:szCs w:val="16"/>
+          <w:rtl w:val="off"/>
+        </w:rPr>
+        <w:t>as</w:t>
+      </w:r>
+      <w:r>
+        <w:rPr>
+          <w:lang w:eastAsia="ko-KR"/>
+          <w:rFonts w:hint="eastAsia"/>
+          <w:b w:val="0"/>
+          <w:bCs w:val="0"/>
+          <w:color w:val="000000"/>
+          <w:sz w:val="20"/>
+          <w:szCs w:val="16"/>
+          <w:rtl w:val="off"/>
+        </w:rPr>
+        <w:t xml:space="preserve"> sha</w:t>
+      </w:r>
+    </w:p>
+    <w:p>
+      <w:pPr>
+        <w:tabs>
+          <w:tab w:val="left" w:pos="6997"/>
+        </w:tabs>
+        <w:rPr>
+          <w:lang w:eastAsia="ko-KR"/>
+          <w:rFonts w:hint="eastAsia"/>
+          <w:b w:val="0"/>
+          <w:bCs w:val="0"/>
+          <w:color w:val="000000"/>
+          <w:sz w:val="20"/>
+          <w:szCs w:val="16"/>
+          <w:rtl w:val="off"/>
+        </w:rPr>
+      </w:pPr>
+    </w:p>
+    <w:p>
+      <w:pPr>
+        <w:tabs>
+          <w:tab w:val="left" w:pos="6997"/>
+        </w:tabs>
+        <w:rPr>
+          <w:lang w:eastAsia="ko-KR"/>
+          <w:rFonts w:hint="eastAsia"/>
+          <w:b w:val="0"/>
+          <w:bCs w:val="0"/>
+          <w:color w:val="000000"/>
+          <w:sz w:val="20"/>
+          <w:szCs w:val="16"/>
+          <w:rtl w:val="off"/>
+        </w:rPr>
+      </w:pPr>
+      <w:r>
+        <w:rPr>
+          <w:lang w:eastAsia="ko-KR"/>
+          <w:rFonts w:hint="eastAsia"/>
+          <w:b w:val="0"/>
+          <w:bCs w:val="0"/>
+          <w:color w:val="FF6600"/>
+          <w:sz w:val="20"/>
+          <w:szCs w:val="16"/>
+          <w:rtl w:val="off"/>
+        </w:rPr>
+        <w:t>def</w:t>
+      </w:r>
+      <w:r>
+        <w:rPr>
+          <w:lang w:eastAsia="ko-KR"/>
+          <w:rFonts w:hint="eastAsia"/>
+          <w:b w:val="0"/>
+          <w:bCs w:val="0"/>
+          <w:color w:val="000000"/>
+          <w:sz w:val="20"/>
+          <w:szCs w:val="16"/>
+          <w:rtl w:val="off"/>
+        </w:rPr>
+        <w:t xml:space="preserve"> </w:t>
+      </w:r>
+      <w:r>
+        <w:rPr>
+          <w:lang w:eastAsia="ko-KR"/>
+          <w:rFonts w:hint="eastAsia"/>
+          <w:b w:val="0"/>
+          <w:bCs w:val="0"/>
+          <w:color w:val="FFC000"/>
+          <w:sz w:val="20"/>
+          <w:szCs w:val="16"/>
+          <w:rtl w:val="off"/>
+        </w:rPr>
+        <w:t>hashcash</w:t>
+      </w:r>
+      <w:r>
+        <w:rPr>
+          <w:lang w:eastAsia="ko-KR"/>
+          <w:rFonts w:hint="eastAsia"/>
+          <w:b w:val="0"/>
+          <w:bCs w:val="0"/>
+          <w:color w:val="000000"/>
+          <w:sz w:val="20"/>
+          <w:szCs w:val="16"/>
+          <w:rtl w:val="off"/>
+        </w:rPr>
+        <w:t>(msg, difficulty):</w:t>
+      </w:r>
+    </w:p>
+    <w:p>
+      <w:pPr>
+        <w:tabs>
+          <w:tab w:val="left" w:pos="6997"/>
+        </w:tabs>
+        <w:rPr>
+          <w:lang w:eastAsia="ko-KR"/>
+          <w:rFonts w:hint="eastAsia"/>
+          <w:b w:val="0"/>
+          <w:bCs w:val="0"/>
+          <w:color w:val="000000"/>
+          <w:sz w:val="20"/>
+          <w:szCs w:val="16"/>
+          <w:rtl w:val="off"/>
+        </w:rPr>
+      </w:pPr>
+      <w:r>
+        <w:rPr>
+          <w:lang w:eastAsia="ko-KR"/>
+          <w:rFonts w:hint="eastAsia"/>
+          <w:b w:val="0"/>
+          <w:bCs w:val="0"/>
+          <w:color w:val="000000"/>
+          <w:sz w:val="20"/>
+          <w:szCs w:val="16"/>
+          <w:rtl w:val="off"/>
+        </w:rPr>
+        <w:t xml:space="preserve">    nonce </w:t>
+      </w:r>
+      <w:r>
+        <w:rPr>
+          <w:lang w:eastAsia="ko-KR"/>
+          <w:rFonts w:hint="eastAsia"/>
+          <w:b w:val="0"/>
+          <w:bCs w:val="0"/>
+          <w:color w:val="FF6600"/>
+          <w:sz w:val="20"/>
+          <w:szCs w:val="16"/>
+          <w:rtl w:val="off"/>
+        </w:rPr>
+        <w:t>=</w:t>
+      </w:r>
+      <w:r>
+        <w:rPr>
+          <w:lang w:eastAsia="ko-KR"/>
+          <w:rFonts w:hint="eastAsia"/>
+          <w:b w:val="0"/>
+          <w:bCs w:val="0"/>
+          <w:color w:val="000000"/>
+          <w:sz w:val="20"/>
+          <w:szCs w:val="16"/>
+          <w:rtl w:val="off"/>
+        </w:rPr>
+        <w:t xml:space="preserve"> </w:t>
+      </w:r>
+      <w:r>
+        <w:rPr>
+          <w:lang w:eastAsia="ko-KR"/>
+          <w:rFonts w:hint="eastAsia"/>
+          <w:b w:val="0"/>
+          <w:bCs w:val="0"/>
+          <w:color w:val="0000FF"/>
+          <w:sz w:val="20"/>
+          <w:szCs w:val="16"/>
+          <w:rtl w:val="off"/>
+        </w:rPr>
+        <w:t>0</w:t>
+      </w:r>
+    </w:p>
+    <w:p>
+      <w:pPr>
+        <w:tabs>
+          <w:tab w:val="left" w:pos="6997"/>
+        </w:tabs>
+        <w:rPr>
+          <w:lang w:eastAsia="ko-KR"/>
+          <w:rFonts w:hint="eastAsia"/>
+          <w:b w:val="0"/>
+          <w:bCs w:val="0"/>
+          <w:color w:val="000000"/>
+          <w:sz w:val="20"/>
+          <w:szCs w:val="16"/>
+          <w:rtl w:val="off"/>
+        </w:rPr>
+      </w:pPr>
+      <w:r>
+        <w:rPr>
+          <w:lang w:eastAsia="ko-KR"/>
+          <w:rFonts w:hint="eastAsia"/>
+          <w:b w:val="0"/>
+          <w:bCs w:val="0"/>
+          <w:color w:val="000000"/>
+          <w:sz w:val="20"/>
+          <w:szCs w:val="16"/>
+          <w:rtl w:val="off"/>
+        </w:rPr>
+        <w:t xml:space="preserve">    </w:t>
+      </w:r>
+      <w:r>
+        <w:rPr>
+          <w:lang w:eastAsia="ko-KR"/>
+          <w:rFonts w:hint="eastAsia"/>
+          <w:b w:val="0"/>
+          <w:bCs w:val="0"/>
+          <w:color w:val="FF6600"/>
+          <w:sz w:val="20"/>
+          <w:szCs w:val="16"/>
+          <w:rtl w:val="off"/>
+        </w:rPr>
+        <w:t>while</w:t>
+      </w:r>
+      <w:r>
+        <w:rPr>
+          <w:lang w:eastAsia="ko-KR"/>
+          <w:rFonts w:hint="eastAsia"/>
+          <w:b w:val="0"/>
+          <w:bCs w:val="0"/>
+          <w:color w:val="000000"/>
+          <w:sz w:val="20"/>
+          <w:szCs w:val="16"/>
+          <w:rtl w:val="off"/>
+        </w:rPr>
+        <w:t xml:space="preserve"> </w:t>
+      </w:r>
+      <w:r>
+        <w:rPr>
+          <w:lang w:eastAsia="ko-KR"/>
+          <w:rFonts w:hint="eastAsia"/>
+          <w:b w:val="0"/>
+          <w:bCs w:val="0"/>
+          <w:color w:val="0000FF"/>
+          <w:sz w:val="20"/>
+          <w:szCs w:val="16"/>
+          <w:rtl w:val="off"/>
+        </w:rPr>
+        <w:t>True</w:t>
+      </w:r>
+      <w:r>
+        <w:rPr>
+          <w:lang w:eastAsia="ko-KR"/>
+          <w:rFonts w:hint="eastAsia"/>
+          <w:b w:val="0"/>
+          <w:bCs w:val="0"/>
+          <w:color w:val="000000"/>
+          <w:sz w:val="20"/>
+          <w:szCs w:val="16"/>
+          <w:rtl w:val="off"/>
+        </w:rPr>
+        <w:t>:</w:t>
+      </w:r>
+    </w:p>
+    <w:p>
+      <w:pPr>
+        <w:tabs>
+          <w:tab w:val="left" w:pos="6997"/>
+        </w:tabs>
+        <w:rPr>
+          <w:lang w:eastAsia="ko-KR"/>
+          <w:rFonts w:hint="eastAsia"/>
+          <w:b w:val="0"/>
+          <w:bCs w:val="0"/>
+          <w:color w:val="000000"/>
+          <w:sz w:val="20"/>
+          <w:szCs w:val="16"/>
+          <w:rtl w:val="off"/>
+        </w:rPr>
+      </w:pPr>
+      <w:r>
+        <w:rPr>
+          <w:lang w:eastAsia="ko-KR"/>
+          <w:rFonts w:hint="eastAsia"/>
+          <w:b w:val="0"/>
+          <w:bCs w:val="0"/>
+          <w:color w:val="000000"/>
+          <w:sz w:val="20"/>
+          <w:szCs w:val="16"/>
+          <w:rtl w:val="off"/>
+        </w:rPr>
+        <w:t xml:space="preserve">        target </w:t>
+      </w:r>
+      <w:r>
+        <w:rPr>
+          <w:lang w:eastAsia="ko-KR"/>
+          <w:rFonts w:hint="eastAsia"/>
+          <w:b w:val="0"/>
+          <w:bCs w:val="0"/>
+          <w:color w:val="FF6600"/>
+          <w:sz w:val="20"/>
+          <w:szCs w:val="16"/>
+          <w:rtl w:val="off"/>
+        </w:rPr>
+        <w:t>=</w:t>
+      </w:r>
+      <w:r>
+        <w:rPr>
+          <w:lang w:eastAsia="ko-KR"/>
+          <w:rFonts w:hint="eastAsia"/>
+          <w:b w:val="0"/>
+          <w:bCs w:val="0"/>
+          <w:color w:val="000000"/>
+          <w:sz w:val="20"/>
+          <w:szCs w:val="16"/>
+          <w:rtl w:val="off"/>
+        </w:rPr>
+        <w:t xml:space="preserve"> </w:t>
+      </w:r>
+      <w:r>
+        <w:rPr>
+          <w:lang w:eastAsia="ko-KR"/>
+          <w:rFonts w:hint="eastAsia"/>
+          <w:b w:val="0"/>
+          <w:bCs w:val="0"/>
+          <w:color w:val="008000"/>
+          <w:sz w:val="20"/>
+          <w:szCs w:val="16"/>
+          <w:rtl w:val="off"/>
+        </w:rPr>
+        <w:t>'%s%d'</w:t>
+      </w:r>
+      <w:r>
+        <w:rPr>
+          <w:lang w:eastAsia="ko-KR"/>
+          <w:rFonts w:hint="eastAsia"/>
+          <w:b w:val="0"/>
+          <w:bCs w:val="0"/>
+          <w:color w:val="000000"/>
+          <w:sz w:val="20"/>
+          <w:szCs w:val="16"/>
+          <w:rtl w:val="off"/>
+        </w:rPr>
+        <w:t xml:space="preserve"> </w:t>
+      </w:r>
+      <w:r>
+        <w:rPr>
+          <w:lang w:eastAsia="ko-KR"/>
+          <w:rFonts w:hint="eastAsia"/>
+          <w:b w:val="0"/>
+          <w:bCs w:val="0"/>
+          <w:color w:val="FF6600"/>
+          <w:sz w:val="20"/>
+          <w:szCs w:val="16"/>
+          <w:rtl w:val="off"/>
+        </w:rPr>
+        <w:t>%</w:t>
+      </w:r>
+      <w:r>
+        <w:rPr>
+          <w:lang w:eastAsia="ko-KR"/>
+          <w:rFonts w:hint="eastAsia"/>
+          <w:b w:val="0"/>
+          <w:bCs w:val="0"/>
+          <w:color w:val="000000"/>
+          <w:sz w:val="20"/>
+          <w:szCs w:val="16"/>
+          <w:rtl w:val="off"/>
+        </w:rPr>
+        <w:t>(msg, nonce)</w:t>
+      </w:r>
+    </w:p>
+    <w:p>
+      <w:pPr>
+        <w:tabs>
+          <w:tab w:val="left" w:pos="6997"/>
+        </w:tabs>
+        <w:rPr>
+          <w:lang w:eastAsia="ko-KR"/>
+          <w:rFonts w:hint="eastAsia"/>
+          <w:b w:val="0"/>
+          <w:bCs w:val="0"/>
+          <w:color w:val="000000"/>
+          <w:sz w:val="20"/>
+          <w:szCs w:val="16"/>
+          <w:rtl w:val="off"/>
+        </w:rPr>
+      </w:pPr>
+      <w:r>
+        <w:rPr>
+          <w:lang w:eastAsia="ko-KR"/>
+          <w:rFonts w:hint="eastAsia"/>
+          <w:b w:val="0"/>
+          <w:bCs w:val="0"/>
+          <w:color w:val="000000"/>
+          <w:sz w:val="20"/>
+          <w:szCs w:val="16"/>
+          <w:rtl w:val="off"/>
+        </w:rPr>
+        <w:t xml:space="preserve">        ret </w:t>
+      </w:r>
+      <w:r>
+        <w:rPr>
+          <w:lang w:eastAsia="ko-KR"/>
+          <w:rFonts w:hint="eastAsia"/>
+          <w:b w:val="0"/>
+          <w:bCs w:val="0"/>
+          <w:color w:val="FF6600"/>
+          <w:sz w:val="20"/>
+          <w:szCs w:val="16"/>
+          <w:rtl w:val="off"/>
+        </w:rPr>
+        <w:t>=</w:t>
+      </w:r>
+      <w:r>
+        <w:rPr>
+          <w:lang w:eastAsia="ko-KR"/>
+          <w:rFonts w:hint="eastAsia"/>
+          <w:b w:val="0"/>
+          <w:bCs w:val="0"/>
+          <w:color w:val="000000"/>
+          <w:sz w:val="20"/>
+          <w:szCs w:val="16"/>
+          <w:rtl w:val="off"/>
+        </w:rPr>
+        <w:t xml:space="preserve"> sha(target.</w:t>
+      </w:r>
+      <w:r>
+        <w:rPr>
+          <w:lang w:eastAsia="ko-KR"/>
+          <w:rFonts w:hint="eastAsia"/>
+          <w:b w:val="0"/>
+          <w:bCs w:val="0"/>
+          <w:color w:val="FF0000"/>
+          <w:sz w:val="20"/>
+          <w:szCs w:val="16"/>
+          <w:rtl w:val="off"/>
+        </w:rPr>
+        <w:t>encode</w:t>
+      </w:r>
+      <w:r>
+        <w:rPr>
+          <w:lang w:eastAsia="ko-KR"/>
+          <w:rFonts w:hint="eastAsia"/>
+          <w:b w:val="0"/>
+          <w:bCs w:val="0"/>
+          <w:color w:val="000000"/>
+          <w:sz w:val="20"/>
+          <w:szCs w:val="16"/>
+          <w:rtl w:val="off"/>
+        </w:rPr>
+        <w:t>()).</w:t>
+      </w:r>
+      <w:r>
+        <w:rPr>
+          <w:lang w:eastAsia="ko-KR"/>
+          <w:rFonts w:hint="eastAsia"/>
+          <w:b w:val="0"/>
+          <w:bCs w:val="0"/>
+          <w:color w:val="FF0000"/>
+          <w:sz w:val="20"/>
+          <w:szCs w:val="16"/>
+          <w:rtl w:val="off"/>
+        </w:rPr>
+        <w:t>hexdigest</w:t>
+      </w:r>
+      <w:r>
+        <w:rPr>
+          <w:lang w:eastAsia="ko-KR"/>
+          <w:rFonts w:hint="eastAsia"/>
+          <w:b w:val="0"/>
+          <w:bCs w:val="0"/>
+          <w:color w:val="000000"/>
+          <w:sz w:val="20"/>
+          <w:szCs w:val="16"/>
+          <w:rtl w:val="off"/>
+        </w:rPr>
+        <w:t>()</w:t>
+      </w:r>
+    </w:p>
+    <w:p>
+      <w:pPr>
+        <w:tabs>
+          <w:tab w:val="left" w:pos="6997"/>
+        </w:tabs>
+        <w:rPr>
+          <w:lang w:eastAsia="ko-KR"/>
+          <w:rFonts w:hint="eastAsia"/>
+          <w:b w:val="0"/>
+          <w:bCs w:val="0"/>
+          <w:color w:val="000000"/>
+          <w:sz w:val="20"/>
+          <w:szCs w:val="16"/>
+          <w:rtl w:val="off"/>
+        </w:rPr>
+      </w:pPr>
+    </w:p>
+    <w:p>
+      <w:pPr>
+        <w:tabs>
+          <w:tab w:val="left" w:pos="6997"/>
+        </w:tabs>
+        <w:rPr>
+          <w:lang w:eastAsia="ko-KR"/>
+          <w:rFonts w:hint="eastAsia"/>
+          <w:b w:val="0"/>
+          <w:bCs w:val="0"/>
+          <w:color w:val="000000"/>
+          <w:sz w:val="20"/>
+          <w:szCs w:val="16"/>
+          <w:rtl w:val="off"/>
+        </w:rPr>
+      </w:pPr>
+      <w:r>
+        <w:rPr>
+          <w:lang w:eastAsia="ko-KR"/>
+          <w:rFonts w:hint="eastAsia"/>
+          <w:b w:val="0"/>
+          <w:bCs w:val="0"/>
+          <w:color w:val="000000"/>
+          <w:sz w:val="20"/>
+          <w:szCs w:val="16"/>
+          <w:rtl w:val="off"/>
+        </w:rPr>
+        <w:t xml:space="preserve">        </w:t>
+      </w:r>
+      <w:r>
+        <w:rPr>
+          <w:lang w:eastAsia="ko-KR"/>
+          <w:rFonts w:hint="eastAsia"/>
+          <w:b w:val="0"/>
+          <w:bCs w:val="0"/>
+          <w:i/>
+          <w:iCs/>
+          <w:color w:val="E95E00"/>
+          <w:sz w:val="20"/>
+          <w:szCs w:val="16"/>
+          <w:rtl w:val="off"/>
+        </w:rPr>
+        <w:t>#if ret[:difficulty] == '1'*difficulty:</w:t>
+      </w:r>
+    </w:p>
+    <w:p>
+      <w:pPr>
+        <w:tabs>
+          <w:tab w:val="left" w:pos="6997"/>
+        </w:tabs>
+        <w:rPr>
+          <w:lang w:eastAsia="ko-KR"/>
+          <w:rFonts w:hint="eastAsia"/>
+          <w:b w:val="0"/>
+          <w:bCs w:val="0"/>
+          <w:color w:val="000000"/>
+          <w:sz w:val="20"/>
+          <w:szCs w:val="16"/>
+          <w:rtl w:val="off"/>
+        </w:rPr>
+      </w:pPr>
+      <w:r>
+        <w:rPr>
+          <w:lang w:eastAsia="ko-KR"/>
+          <w:rFonts w:hint="eastAsia"/>
+          <w:b w:val="0"/>
+          <w:bCs w:val="0"/>
+          <w:color w:val="000000"/>
+          <w:sz w:val="20"/>
+          <w:szCs w:val="16"/>
+          <w:rtl w:val="off"/>
+        </w:rPr>
+        <w:t xml:space="preserve">        </w:t>
+      </w:r>
+      <w:r>
+        <w:rPr>
+          <w:lang w:eastAsia="ko-KR"/>
+          <w:rFonts w:hint="eastAsia"/>
+          <w:b w:val="0"/>
+          <w:bCs w:val="0"/>
+          <w:color w:val="FF6600"/>
+          <w:sz w:val="20"/>
+          <w:szCs w:val="16"/>
+          <w:rtl w:val="off"/>
+        </w:rPr>
+        <w:t xml:space="preserve">if </w:t>
+      </w:r>
+      <w:r>
+        <w:rPr>
+          <w:lang w:eastAsia="ko-KR"/>
+          <w:rFonts w:hint="eastAsia"/>
+          <w:b w:val="0"/>
+          <w:bCs w:val="0"/>
+          <w:color w:val="000000"/>
+          <w:sz w:val="20"/>
+          <w:szCs w:val="16"/>
+          <w:rtl w:val="off"/>
+        </w:rPr>
+        <w:t xml:space="preserve">ret[:difficulty] </w:t>
+      </w:r>
+      <w:r>
+        <w:rPr>
+          <w:lang w:eastAsia="ko-KR"/>
+          <w:rFonts w:hint="eastAsia"/>
+          <w:b w:val="0"/>
+          <w:bCs w:val="0"/>
+          <w:color w:val="FF6600"/>
+          <w:sz w:val="20"/>
+          <w:szCs w:val="16"/>
+          <w:rtl w:val="off"/>
+        </w:rPr>
+        <w:t>==</w:t>
+      </w:r>
+      <w:r>
+        <w:rPr>
+          <w:lang w:eastAsia="ko-KR"/>
+          <w:rFonts w:hint="eastAsia"/>
+          <w:b w:val="0"/>
+          <w:bCs w:val="0"/>
+          <w:color w:val="000000"/>
+          <w:sz w:val="20"/>
+          <w:szCs w:val="16"/>
+          <w:rtl w:val="off"/>
+        </w:rPr>
+        <w:t xml:space="preserve"> </w:t>
+      </w:r>
+      <w:r>
+        <w:rPr>
+          <w:lang w:eastAsia="ko-KR"/>
+          <w:rFonts w:hint="eastAsia"/>
+          <w:b w:val="0"/>
+          <w:bCs w:val="0"/>
+          <w:color w:val="008000"/>
+          <w:sz w:val="20"/>
+          <w:szCs w:val="16"/>
+          <w:rtl w:val="off"/>
+        </w:rPr>
+        <w:t>'000000'</w:t>
+      </w:r>
+      <w:r>
+        <w:rPr>
+          <w:lang w:eastAsia="ko-KR"/>
+          <w:rFonts w:hint="eastAsia"/>
+          <w:b w:val="0"/>
+          <w:bCs w:val="0"/>
+          <w:color w:val="000000"/>
+          <w:sz w:val="20"/>
+          <w:szCs w:val="16"/>
+          <w:rtl w:val="off"/>
+        </w:rPr>
+        <w:t>:</w:t>
+      </w:r>
+    </w:p>
+    <w:p>
+      <w:pPr>
+        <w:tabs>
+          <w:tab w:val="left" w:pos="6997"/>
+        </w:tabs>
+        <w:rPr>
+          <w:lang w:eastAsia="ko-KR"/>
+          <w:rFonts w:hint="eastAsia"/>
+          <w:b w:val="0"/>
+          <w:bCs w:val="0"/>
+          <w:color w:val="000000"/>
+          <w:sz w:val="20"/>
+          <w:szCs w:val="16"/>
+          <w:rtl w:val="off"/>
+        </w:rPr>
+      </w:pPr>
+      <w:r>
+        <w:rPr>
+          <w:lang w:eastAsia="ko-KR"/>
+          <w:rFonts w:hint="eastAsia"/>
+          <w:b w:val="0"/>
+          <w:bCs w:val="0"/>
+          <w:color w:val="000000"/>
+          <w:sz w:val="20"/>
+          <w:szCs w:val="16"/>
+          <w:rtl w:val="off"/>
+        </w:rPr>
+        <w:t xml:space="preserve">            </w:t>
+      </w:r>
+      <w:r>
+        <w:rPr>
+          <w:lang w:eastAsia="ko-KR"/>
+          <w:rFonts w:hint="eastAsia"/>
+          <w:b w:val="0"/>
+          <w:bCs w:val="0"/>
+          <w:color w:val="FF6600"/>
+          <w:sz w:val="20"/>
+          <w:szCs w:val="16"/>
+          <w:rtl w:val="off"/>
+        </w:rPr>
+        <w:t>print</w:t>
+      </w:r>
+      <w:r>
+        <w:rPr>
+          <w:lang w:eastAsia="ko-KR"/>
+          <w:rFonts w:hint="eastAsia"/>
+          <w:b w:val="0"/>
+          <w:bCs w:val="0"/>
+          <w:color w:val="000000"/>
+          <w:sz w:val="20"/>
+          <w:szCs w:val="16"/>
+          <w:rtl w:val="off"/>
+        </w:rPr>
+        <w:t>()</w:t>
+      </w:r>
+    </w:p>
+    <w:p>
+      <w:pPr>
+        <w:tabs>
+          <w:tab w:val="left" w:pos="6997"/>
+        </w:tabs>
+        <w:rPr>
+          <w:lang w:eastAsia="ko-KR"/>
+          <w:rFonts w:hint="eastAsia"/>
+          <w:b w:val="0"/>
+          <w:bCs w:val="0"/>
+          <w:color w:val="000000"/>
+          <w:sz w:val="20"/>
+          <w:szCs w:val="16"/>
+          <w:rtl w:val="off"/>
+        </w:rPr>
+      </w:pPr>
+      <w:r>
+        <w:rPr>
+          <w:lang w:eastAsia="ko-KR"/>
+          <w:rFonts w:hint="eastAsia"/>
+          <w:b w:val="0"/>
+          <w:bCs w:val="0"/>
+          <w:color w:val="000000"/>
+          <w:sz w:val="20"/>
+          <w:szCs w:val="16"/>
+          <w:rtl w:val="off"/>
+        </w:rPr>
+        <w:t xml:space="preserve">            </w:t>
+      </w:r>
+      <w:r>
+        <w:rPr>
+          <w:lang w:eastAsia="ko-KR"/>
+          <w:rFonts w:hint="eastAsia"/>
+          <w:b w:val="0"/>
+          <w:bCs w:val="0"/>
+          <w:color w:val="FF6600"/>
+          <w:sz w:val="20"/>
+          <w:szCs w:val="16"/>
+          <w:rtl w:val="off"/>
+        </w:rPr>
+        <w:t>print</w:t>
+      </w:r>
+      <w:r>
+        <w:rPr>
+          <w:lang w:eastAsia="ko-KR"/>
+          <w:rFonts w:hint="eastAsia"/>
+          <w:b w:val="0"/>
+          <w:bCs w:val="0"/>
+          <w:color w:val="000000"/>
+          <w:sz w:val="20"/>
+          <w:szCs w:val="16"/>
+          <w:rtl w:val="off"/>
+        </w:rPr>
+        <w:t>(</w:t>
+      </w:r>
+      <w:r>
+        <w:rPr>
+          <w:lang w:eastAsia="ko-KR"/>
+          <w:rFonts w:hint="eastAsia"/>
+          <w:b w:val="0"/>
+          <w:bCs w:val="0"/>
+          <w:color w:val="008000"/>
+          <w:sz w:val="20"/>
+          <w:szCs w:val="16"/>
+          <w:rtl w:val="off"/>
+        </w:rPr>
+        <w:t xml:space="preserve">'new hash value   : ' </w:t>
+      </w:r>
+      <w:r>
+        <w:rPr>
+          <w:lang w:eastAsia="ko-KR"/>
+          <w:rFonts w:hint="eastAsia"/>
+          <w:b w:val="0"/>
+          <w:bCs w:val="0"/>
+          <w:color w:val="FF6600"/>
+          <w:sz w:val="20"/>
+          <w:szCs w:val="16"/>
+          <w:rtl w:val="off"/>
+        </w:rPr>
+        <w:t>+</w:t>
+      </w:r>
+      <w:r>
+        <w:rPr>
+          <w:lang w:eastAsia="ko-KR"/>
+          <w:rFonts w:hint="eastAsia"/>
+          <w:b w:val="0"/>
+          <w:bCs w:val="0"/>
+          <w:color w:val="000000"/>
+          <w:sz w:val="20"/>
+          <w:szCs w:val="16"/>
+          <w:rtl w:val="off"/>
+        </w:rPr>
+        <w:t xml:space="preserve"> ret)</w:t>
+      </w:r>
+    </w:p>
+    <w:p>
+      <w:pPr>
+        <w:tabs>
+          <w:tab w:val="left" w:pos="6997"/>
+        </w:tabs>
+        <w:rPr>
+          <w:lang w:eastAsia="ko-KR"/>
+          <w:rFonts w:hint="eastAsia"/>
+          <w:b w:val="0"/>
+          <w:bCs w:val="0"/>
+          <w:color w:val="000000"/>
+          <w:sz w:val="20"/>
+          <w:szCs w:val="16"/>
+          <w:rtl w:val="off"/>
+        </w:rPr>
+      </w:pPr>
+      <w:r>
+        <w:rPr>
+          <w:lang w:eastAsia="ko-KR"/>
+          <w:rFonts w:hint="eastAsia"/>
+          <w:b w:val="0"/>
+          <w:bCs w:val="0"/>
+          <w:color w:val="000000"/>
+          <w:sz w:val="20"/>
+          <w:szCs w:val="16"/>
+          <w:rtl w:val="off"/>
+        </w:rPr>
+        <w:t xml:space="preserve">            </w:t>
+      </w:r>
+      <w:r>
+        <w:rPr>
+          <w:lang w:eastAsia="ko-KR"/>
+          <w:rFonts w:hint="eastAsia"/>
+          <w:b w:val="0"/>
+          <w:bCs w:val="0"/>
+          <w:color w:val="FF6600"/>
+          <w:sz w:val="20"/>
+          <w:szCs w:val="16"/>
+          <w:rtl w:val="off"/>
+        </w:rPr>
+        <w:t>print</w:t>
+      </w:r>
+      <w:r>
+        <w:rPr>
+          <w:lang w:eastAsia="ko-KR"/>
+          <w:rFonts w:hint="eastAsia"/>
+          <w:b w:val="0"/>
+          <w:bCs w:val="0"/>
+          <w:color w:val="000000"/>
+          <w:sz w:val="20"/>
+          <w:szCs w:val="16"/>
+          <w:rtl w:val="off"/>
+        </w:rPr>
+        <w:t>(</w:t>
+      </w:r>
+      <w:r>
+        <w:rPr>
+          <w:lang w:eastAsia="ko-KR"/>
+          <w:rFonts w:hint="eastAsia"/>
+          <w:b w:val="0"/>
+          <w:bCs w:val="0"/>
+          <w:color w:val="008000"/>
+          <w:sz w:val="20"/>
+          <w:szCs w:val="16"/>
+          <w:rtl w:val="off"/>
+        </w:rPr>
+        <w:t>'--&gt; NONCE = %d</w:t>
+      </w:r>
+      <w:r>
+        <w:rPr>
+          <w:lang w:eastAsia="ko-KR"/>
+          <w:rFonts w:hint="eastAsia"/>
+          <w:b w:val="0"/>
+          <w:bCs w:val="0"/>
+          <w:color w:val="000000"/>
+          <w:sz w:val="20"/>
+          <w:szCs w:val="16"/>
+          <w:rtl w:val="off"/>
+        </w:rPr>
+        <w:t xml:space="preserve">' </w:t>
+      </w:r>
+      <w:r>
+        <w:rPr>
+          <w:lang w:eastAsia="ko-KR"/>
+          <w:rFonts w:hint="eastAsia"/>
+          <w:b w:val="0"/>
+          <w:bCs w:val="0"/>
+          <w:color w:val="FF6600"/>
+          <w:sz w:val="20"/>
+          <w:szCs w:val="16"/>
+          <w:rtl w:val="off"/>
+        </w:rPr>
+        <w:t>%</w:t>
+      </w:r>
+      <w:r>
+        <w:rPr>
+          <w:lang w:eastAsia="ko-KR"/>
+          <w:rFonts w:hint="eastAsia"/>
+          <w:b w:val="0"/>
+          <w:bCs w:val="0"/>
+          <w:color w:val="000000"/>
+          <w:sz w:val="20"/>
+          <w:szCs w:val="16"/>
+          <w:rtl w:val="off"/>
+        </w:rPr>
+        <w:t>nonce)</w:t>
+      </w:r>
+    </w:p>
+    <w:p>
+      <w:pPr>
+        <w:tabs>
+          <w:tab w:val="left" w:pos="6997"/>
+        </w:tabs>
+        <w:rPr>
+          <w:lang w:eastAsia="ko-KR"/>
+          <w:rFonts w:hint="eastAsia"/>
+          <w:b w:val="0"/>
+          <w:bCs w:val="0"/>
+          <w:color w:val="000000"/>
+          <w:sz w:val="20"/>
+          <w:szCs w:val="16"/>
+          <w:rtl w:val="off"/>
+        </w:rPr>
+      </w:pPr>
+      <w:r>
+        <w:rPr>
+          <w:lang w:eastAsia="ko-KR"/>
+          <w:rFonts w:hint="eastAsia"/>
+          <w:b w:val="0"/>
+          <w:bCs w:val="0"/>
+          <w:color w:val="000000"/>
+          <w:sz w:val="20"/>
+          <w:szCs w:val="16"/>
+          <w:rtl w:val="off"/>
+        </w:rPr>
+        <w:t xml:space="preserve">            </w:t>
+      </w:r>
+      <w:r>
+        <w:rPr>
+          <w:lang w:eastAsia="ko-KR"/>
+          <w:rFonts w:hint="eastAsia"/>
+          <w:b w:val="0"/>
+          <w:bCs w:val="0"/>
+          <w:color w:val="FF6600"/>
+          <w:sz w:val="20"/>
+          <w:szCs w:val="16"/>
+          <w:rtl w:val="off"/>
+        </w:rPr>
+        <w:t>break</w:t>
+      </w:r>
+    </w:p>
+    <w:p>
+      <w:pPr>
+        <w:tabs>
+          <w:tab w:val="left" w:pos="6997"/>
+        </w:tabs>
+        <w:rPr>
+          <w:lang w:eastAsia="ko-KR"/>
+          <w:rFonts w:hint="eastAsia"/>
+          <w:b w:val="0"/>
+          <w:bCs w:val="0"/>
+          <w:color w:val="000000"/>
+          <w:sz w:val="20"/>
+          <w:szCs w:val="16"/>
+          <w:rtl w:val="off"/>
+        </w:rPr>
+      </w:pPr>
+    </w:p>
+    <w:p>
+      <w:pPr>
+        <w:tabs>
+          <w:tab w:val="left" w:pos="6997"/>
+        </w:tabs>
+        <w:rPr>
+          <w:lang w:eastAsia="ko-KR"/>
+          <w:rFonts w:hint="eastAsia"/>
+          <w:b w:val="0"/>
+          <w:bCs w:val="0"/>
+          <w:color w:val="000000"/>
+          <w:sz w:val="20"/>
+          <w:szCs w:val="16"/>
+          <w:rtl w:val="off"/>
+        </w:rPr>
+      </w:pPr>
+      <w:r>
+        <w:rPr>
+          <w:lang w:eastAsia="ko-KR"/>
+          <w:rFonts w:hint="eastAsia"/>
+          <w:b w:val="0"/>
+          <w:bCs w:val="0"/>
+          <w:color w:val="000000"/>
+          <w:sz w:val="20"/>
+          <w:szCs w:val="16"/>
+          <w:rtl w:val="off"/>
+        </w:rPr>
+        <w:t xml:space="preserve">        nonce </w:t>
+      </w:r>
+      <w:r>
+        <w:rPr>
+          <w:lang w:eastAsia="ko-KR"/>
+          <w:rFonts w:hint="eastAsia"/>
+          <w:b w:val="0"/>
+          <w:bCs w:val="0"/>
+          <w:color w:val="FF6600"/>
+          <w:sz w:val="20"/>
+          <w:szCs w:val="16"/>
+          <w:rtl w:val="off"/>
+        </w:rPr>
+        <w:t>+=</w:t>
+      </w:r>
+      <w:r>
+        <w:rPr>
+          <w:lang w:eastAsia="ko-KR"/>
+          <w:rFonts w:hint="eastAsia"/>
+          <w:b w:val="0"/>
+          <w:bCs w:val="0"/>
+          <w:color w:val="0000FF"/>
+          <w:sz w:val="20"/>
+          <w:szCs w:val="16"/>
+          <w:rtl w:val="off"/>
+        </w:rPr>
+        <w:t xml:space="preserve"> 1</w:t>
+      </w:r>
+      <w:r>
+        <w:rPr>
+          <w:lang w:eastAsia="ko-KR"/>
+          <w:rFonts w:hint="eastAsia"/>
+          <w:b w:val="0"/>
+          <w:bCs w:val="0"/>
+          <w:color w:val="000000"/>
+          <w:sz w:val="20"/>
+          <w:szCs w:val="16"/>
+          <w:rtl w:val="off"/>
+        </w:rPr>
+        <w:t xml:space="preserve"> </w:t>
+      </w:r>
+    </w:p>
+    <w:p>
+      <w:pPr>
+        <w:tabs>
+          <w:tab w:val="left" w:pos="6997"/>
+        </w:tabs>
+        <w:rPr>
+          <w:lang w:eastAsia="ko-KR"/>
+          <w:rFonts w:hint="eastAsia"/>
+          <w:b w:val="0"/>
+          <w:bCs w:val="0"/>
+          <w:color w:val="000000"/>
+          <w:sz w:val="20"/>
+          <w:szCs w:val="16"/>
+          <w:rtl w:val="off"/>
+        </w:rPr>
+      </w:pPr>
+    </w:p>
+    <w:p>
+      <w:pPr>
+        <w:tabs>
+          <w:tab w:val="left" w:pos="6997"/>
+        </w:tabs>
+        <w:rPr>
+          <w:lang w:eastAsia="ko-KR"/>
+          <w:rFonts w:hint="eastAsia"/>
+          <w:b w:val="0"/>
+          <w:bCs w:val="0"/>
+          <w:color w:val="000000"/>
+          <w:sz w:val="20"/>
+          <w:szCs w:val="16"/>
+          <w:rtl w:val="off"/>
+        </w:rPr>
+      </w:pPr>
+      <w:r>
+        <w:rPr>
+          <w:lang w:eastAsia="ko-KR"/>
+          <w:rFonts w:hint="eastAsia"/>
+          <w:b w:val="0"/>
+          <w:bCs w:val="0"/>
+          <w:color w:val="FF6600"/>
+          <w:sz w:val="20"/>
+          <w:szCs w:val="16"/>
+          <w:rtl w:val="off"/>
+        </w:rPr>
+        <w:t>if</w:t>
+      </w:r>
+      <w:r>
+        <w:rPr>
+          <w:lang w:eastAsia="ko-KR"/>
+          <w:rFonts w:hint="eastAsia"/>
+          <w:b w:val="0"/>
+          <w:bCs w:val="0"/>
+          <w:color w:val="000000"/>
+          <w:sz w:val="20"/>
+          <w:szCs w:val="16"/>
+          <w:rtl w:val="off"/>
+        </w:rPr>
+        <w:t xml:space="preserve"> __name__ </w:t>
+      </w:r>
+      <w:r>
+        <w:rPr>
+          <w:lang w:eastAsia="ko-KR"/>
+          <w:rFonts w:hint="eastAsia"/>
+          <w:b w:val="0"/>
+          <w:bCs w:val="0"/>
+          <w:color w:val="FF6600"/>
+          <w:sz w:val="20"/>
+          <w:szCs w:val="16"/>
+          <w:rtl w:val="off"/>
+        </w:rPr>
+        <w:t>==</w:t>
+      </w:r>
+      <w:r>
+        <w:rPr>
+          <w:lang w:eastAsia="ko-KR"/>
+          <w:rFonts w:hint="eastAsia"/>
+          <w:b w:val="0"/>
+          <w:bCs w:val="0"/>
+          <w:color w:val="000000"/>
+          <w:sz w:val="20"/>
+          <w:szCs w:val="16"/>
+          <w:rtl w:val="off"/>
+        </w:rPr>
+        <w:t xml:space="preserve"> </w:t>
+      </w:r>
+      <w:r>
+        <w:rPr>
+          <w:lang w:eastAsia="ko-KR"/>
+          <w:rFonts w:hint="eastAsia"/>
+          <w:b w:val="0"/>
+          <w:bCs w:val="0"/>
+          <w:color w:val="008000"/>
+          <w:sz w:val="20"/>
+          <w:szCs w:val="16"/>
+          <w:rtl w:val="off"/>
+        </w:rPr>
+        <w:t>'__main__'</w:t>
+      </w:r>
+      <w:r>
+        <w:rPr>
+          <w:lang w:eastAsia="ko-KR"/>
+          <w:rFonts w:hint="eastAsia"/>
+          <w:b w:val="0"/>
+          <w:bCs w:val="0"/>
+          <w:color w:val="000000"/>
+          <w:sz w:val="20"/>
+          <w:szCs w:val="16"/>
+          <w:rtl w:val="off"/>
+        </w:rPr>
+        <w:t>:</w:t>
+      </w:r>
+    </w:p>
+    <w:p>
+      <w:pPr>
+        <w:tabs>
+          <w:tab w:val="left" w:pos="6997"/>
+        </w:tabs>
+        <w:rPr>
+          <w:lang w:eastAsia="ko-KR"/>
+          <w:rFonts w:hint="eastAsia"/>
+          <w:b w:val="0"/>
+          <w:bCs w:val="0"/>
+          <w:color w:val="000000"/>
+          <w:sz w:val="20"/>
+          <w:szCs w:val="16"/>
+          <w:rtl w:val="off"/>
+        </w:rPr>
+      </w:pPr>
+      <w:r>
+        <w:rPr>
+          <w:lang w:eastAsia="ko-KR"/>
+          <w:rFonts w:hint="eastAsia"/>
+          <w:b w:val="0"/>
+          <w:bCs w:val="0"/>
+          <w:color w:val="000000"/>
+          <w:sz w:val="20"/>
+          <w:szCs w:val="16"/>
+          <w:rtl w:val="off"/>
+        </w:rPr>
+        <w:t xml:space="preserve">    msg </w:t>
+      </w:r>
+      <w:r>
+        <w:rPr>
+          <w:lang w:eastAsia="ko-KR"/>
+          <w:rFonts w:hint="eastAsia"/>
+          <w:b w:val="0"/>
+          <w:bCs w:val="0"/>
+          <w:color w:val="FF6600"/>
+          <w:sz w:val="20"/>
+          <w:szCs w:val="16"/>
+          <w:rtl w:val="off"/>
+        </w:rPr>
+        <w:t>=</w:t>
+      </w:r>
+      <w:r>
+        <w:rPr>
+          <w:lang w:eastAsia="ko-KR"/>
+          <w:rFonts w:hint="eastAsia"/>
+          <w:b w:val="0"/>
+          <w:bCs w:val="0"/>
+          <w:color w:val="000000"/>
+          <w:sz w:val="20"/>
+          <w:szCs w:val="16"/>
+          <w:rtl w:val="off"/>
+        </w:rPr>
+        <w:t xml:space="preserve"> </w:t>
+      </w:r>
+      <w:r>
+        <w:rPr>
+          <w:lang w:eastAsia="ko-KR"/>
+          <w:rFonts w:hint="eastAsia"/>
+          <w:b w:val="0"/>
+          <w:bCs w:val="0"/>
+          <w:color w:val="008000"/>
+          <w:sz w:val="20"/>
+          <w:szCs w:val="16"/>
+          <w:rtl w:val="off"/>
+        </w:rPr>
+        <w:t>'HI SHUNGHAK'</w:t>
+      </w:r>
+    </w:p>
+    <w:p>
+      <w:pPr>
+        <w:tabs>
+          <w:tab w:val="left" w:pos="6997"/>
+        </w:tabs>
+        <w:rPr>
+          <w:lang w:eastAsia="ko-KR"/>
+          <w:rFonts w:hint="eastAsia"/>
+          <w:b w:val="0"/>
+          <w:bCs w:val="0"/>
+          <w:color w:val="000000"/>
+          <w:sz w:val="20"/>
+          <w:szCs w:val="16"/>
+          <w:rtl w:val="off"/>
+        </w:rPr>
+      </w:pPr>
+      <w:r>
+        <w:rPr>
+          <w:lang w:eastAsia="ko-KR"/>
+          <w:rFonts w:hint="eastAsia"/>
+          <w:b w:val="0"/>
+          <w:bCs w:val="0"/>
+          <w:color w:val="000000"/>
+          <w:sz w:val="20"/>
+          <w:szCs w:val="16"/>
+          <w:rtl w:val="off"/>
+        </w:rPr>
+        <w:t xml:space="preserve">    difficulty </w:t>
+      </w:r>
+      <w:r>
+        <w:rPr>
+          <w:lang w:eastAsia="ko-KR"/>
+          <w:rFonts w:hint="eastAsia"/>
+          <w:b w:val="0"/>
+          <w:bCs w:val="0"/>
+          <w:color w:val="FF6600"/>
+          <w:sz w:val="20"/>
+          <w:szCs w:val="16"/>
+          <w:rtl w:val="off"/>
+        </w:rPr>
+        <w:t>=</w:t>
+      </w:r>
+      <w:r>
+        <w:rPr>
+          <w:lang w:eastAsia="ko-KR"/>
+          <w:rFonts w:hint="eastAsia"/>
+          <w:b w:val="0"/>
+          <w:bCs w:val="0"/>
+          <w:color w:val="0000FF"/>
+          <w:sz w:val="20"/>
+          <w:szCs w:val="16"/>
+          <w:rtl w:val="off"/>
+        </w:rPr>
+        <w:t xml:space="preserve"> 6</w:t>
+      </w:r>
+    </w:p>
+    <w:p>
+      <w:pPr>
+        <w:tabs>
+          <w:tab w:val="left" w:pos="6997"/>
+        </w:tabs>
+        <w:rPr>
+          <w:lang w:eastAsia="ko-KR"/>
+          <w:rFonts w:hint="eastAsia"/>
+          <w:b w:val="0"/>
+          <w:bCs w:val="0"/>
+          <w:color w:val="000000"/>
+          <w:sz w:val="20"/>
+          <w:szCs w:val="16"/>
+          <w:rtl w:val="off"/>
+        </w:rPr>
+      </w:pPr>
+    </w:p>
+    <w:p>
+      <w:pPr>
+        <w:tabs>
+          <w:tab w:val="left" w:pos="6997"/>
+        </w:tabs>
+        <w:rPr>
+          <w:lang w:eastAsia="ko-KR"/>
+          <w:rFonts w:hint="eastAsia"/>
+          <w:b w:val="0"/>
+          <w:bCs w:val="0"/>
+          <w:color w:val="000000"/>
+          <w:sz w:val="20"/>
+          <w:szCs w:val="16"/>
+          <w:rtl w:val="off"/>
+        </w:rPr>
+      </w:pPr>
+      <w:r>
+        <w:rPr>
+          <w:lang w:eastAsia="ko-KR"/>
+          <w:rFonts w:hint="eastAsia"/>
+          <w:b w:val="0"/>
+          <w:bCs w:val="0"/>
+          <w:color w:val="000000"/>
+          <w:sz w:val="20"/>
+          <w:szCs w:val="16"/>
+          <w:rtl w:val="off"/>
+        </w:rPr>
+        <w:t xml:space="preserve">    </w:t>
+      </w:r>
+      <w:r>
+        <w:rPr>
+          <w:lang w:eastAsia="ko-KR"/>
+          <w:rFonts w:hint="eastAsia"/>
+          <w:b w:val="0"/>
+          <w:bCs w:val="0"/>
+          <w:color w:val="FF6600"/>
+          <w:sz w:val="20"/>
+          <w:szCs w:val="16"/>
+          <w:rtl w:val="off"/>
+        </w:rPr>
+        <w:t>print</w:t>
+      </w:r>
+      <w:r>
+        <w:rPr>
+          <w:lang w:eastAsia="ko-KR"/>
+          <w:rFonts w:hint="eastAsia"/>
+          <w:b w:val="0"/>
+          <w:bCs w:val="0"/>
+          <w:color w:val="000000"/>
+          <w:sz w:val="20"/>
+          <w:szCs w:val="16"/>
+          <w:rtl w:val="off"/>
+        </w:rPr>
+        <w:t>(</w:t>
+      </w:r>
+      <w:r>
+        <w:rPr>
+          <w:lang w:eastAsia="ko-KR"/>
+          <w:rFonts w:hint="eastAsia"/>
+          <w:b w:val="0"/>
+          <w:bCs w:val="0"/>
+          <w:color w:val="008000"/>
+          <w:sz w:val="20"/>
+          <w:szCs w:val="16"/>
+          <w:rtl w:val="off"/>
+        </w:rPr>
+        <w:t>"msg's hash value : "</w:t>
+      </w:r>
+      <w:r>
+        <w:rPr>
+          <w:lang w:eastAsia="ko-KR"/>
+          <w:rFonts w:hint="eastAsia"/>
+          <w:b w:val="0"/>
+          <w:bCs w:val="0"/>
+          <w:color w:val="FF6600"/>
+          <w:sz w:val="20"/>
+          <w:szCs w:val="16"/>
+          <w:rtl w:val="off"/>
+        </w:rPr>
+        <w:t>+</w:t>
+      </w:r>
+      <w:r>
+        <w:rPr>
+          <w:lang w:eastAsia="ko-KR"/>
+          <w:rFonts w:hint="eastAsia"/>
+          <w:b w:val="0"/>
+          <w:bCs w:val="0"/>
+          <w:color w:val="000000"/>
+          <w:sz w:val="20"/>
+          <w:szCs w:val="16"/>
+          <w:rtl w:val="off"/>
+        </w:rPr>
+        <w:t xml:space="preserve"> sha((msg.</w:t>
+      </w:r>
+      <w:r>
+        <w:rPr>
+          <w:lang w:eastAsia="ko-KR"/>
+          <w:rFonts w:hint="eastAsia"/>
+          <w:b w:val="0"/>
+          <w:bCs w:val="0"/>
+          <w:color w:val="FF0000"/>
+          <w:sz w:val="20"/>
+          <w:szCs w:val="16"/>
+          <w:rtl w:val="off"/>
+        </w:rPr>
+        <w:t>encode</w:t>
+      </w:r>
+      <w:r>
+        <w:rPr>
+          <w:lang w:eastAsia="ko-KR"/>
+          <w:rFonts w:hint="eastAsia"/>
+          <w:b w:val="0"/>
+          <w:bCs w:val="0"/>
+          <w:color w:val="000000"/>
+          <w:sz w:val="20"/>
+          <w:szCs w:val="16"/>
+          <w:rtl w:val="off"/>
+        </w:rPr>
+        <w:t>())).</w:t>
+      </w:r>
+      <w:r>
+        <w:rPr>
+          <w:lang w:eastAsia="ko-KR"/>
+          <w:rFonts w:hint="eastAsia"/>
+          <w:b w:val="0"/>
+          <w:bCs w:val="0"/>
+          <w:color w:val="FF0000"/>
+          <w:sz w:val="20"/>
+          <w:szCs w:val="16"/>
+          <w:rtl w:val="off"/>
+        </w:rPr>
+        <w:t>hexdigest</w:t>
+      </w:r>
+      <w:r>
+        <w:rPr>
+          <w:lang w:eastAsia="ko-KR"/>
+          <w:rFonts w:hint="eastAsia"/>
+          <w:b w:val="0"/>
+          <w:bCs w:val="0"/>
+          <w:color w:val="000000"/>
+          <w:sz w:val="20"/>
+          <w:szCs w:val="16"/>
+          <w:rtl w:val="off"/>
+        </w:rPr>
+        <w:t>())</w:t>
+      </w:r>
+    </w:p>
+    <w:p>
+      <w:pPr>
+        <w:tabs>
+          <w:tab w:val="left" w:pos="6997"/>
+        </w:tabs>
+        <w:rPr>
+          <w:lang w:eastAsia="ko-KR"/>
+          <w:rFonts w:hint="eastAsia"/>
+          <w:b w:val="0"/>
+          <w:bCs w:val="0"/>
+          <w:color w:val="000000"/>
+          <w:sz w:val="20"/>
+          <w:szCs w:val="16"/>
+          <w:rtl w:val="off"/>
+        </w:rPr>
+      </w:pPr>
+      <w:r>
+        <w:rPr>
+          <w:lang w:eastAsia="ko-KR"/>
+          <w:rFonts w:hint="eastAsia"/>
+          <w:b w:val="0"/>
+          <w:bCs w:val="0"/>
+          <w:color w:val="000000"/>
+          <w:sz w:val="20"/>
+          <w:szCs w:val="16"/>
+          <w:rtl w:val="off"/>
+        </w:rPr>
+        <w:t xml:space="preserve">    hashcash(msg, difficulty)</w:t>
+      </w:r>
+    </w:p>
+    <w:p>
+      <w:pPr>
+        <w:tabs>
+          <w:tab w:val="left" w:pos="6997"/>
+        </w:tabs>
+        <w:rPr>
+          <w:lang w:eastAsia="ko-KR"/>
+          <w:rFonts w:hint="eastAsia"/>
+          <w:b w:val="0"/>
+          <w:bCs w:val="0"/>
+          <w:color w:val="000000"/>
+          <w:sz w:val="20"/>
+          <w:szCs w:val="16"/>
+          <w:rtl w:val="off"/>
+        </w:rPr>
+      </w:pPr>
+      <w:r>
+        <w:rPr>
+          <w:lang w:eastAsia="ko-KR"/>
+          <w:rFonts w:hint="eastAsia"/>
+          <w:b w:val="0"/>
+          <w:bCs w:val="0"/>
+          <w:color w:val="000000"/>
+          <w:sz w:val="20"/>
+          <w:szCs w:val="16"/>
+          <w:rtl w:val="off"/>
+        </w:rPr>
+        <w:t>=====================================================================================</w:t>
+      </w:r>
+    </w:p>
+    <w:p>
+      <w:pPr>
+        <w:tabs>
+          <w:tab w:val="left" w:pos="6997"/>
+        </w:tabs>
+        <w:rPr>
+          <w:lang w:eastAsia="ko-KR"/>
+          <w:rFonts w:hint="eastAsia"/>
+          <w:b w:val="0"/>
+          <w:bCs w:val="0"/>
+          <w:color w:val="000000"/>
+          <w:sz w:val="20"/>
+          <w:szCs w:val="16"/>
+          <w:rtl w:val="off"/>
+        </w:rPr>
+      </w:pPr>
+      <w:r>
+        <w:rPr>
+          <w:lang w:eastAsia="ko-KR"/>
+          <w:rFonts w:hint="eastAsia"/>
+          <w:b w:val="0"/>
+          <w:bCs w:val="0"/>
+          <w:color w:val="000000"/>
+          <w:sz w:val="20"/>
+          <w:szCs w:val="16"/>
+          <w:rtl w:val="off"/>
+        </w:rPr>
+        <w:t>** 0의 갯수가 더 많으면 난이도가 더 높아진다 =&gt;</w:t>
+      </w:r>
+    </w:p>
+    <w:p>
+      <w:pPr>
+        <w:tabs>
+          <w:tab w:val="left" w:pos="6997"/>
+        </w:tabs>
+        <w:rPr>
+          <w:lang w:eastAsia="ko-KR"/>
+          <w:rFonts w:hint="eastAsia"/>
+          <w:b w:val="0"/>
+          <w:bCs w:val="0"/>
+          <w:color w:val="000000"/>
+          <w:sz w:val="20"/>
+          <w:szCs w:val="16"/>
+          <w:rtl w:val="off"/>
+        </w:rPr>
+      </w:pPr>
+      <w:r>
+        <w:rPr>
+          <w:lang w:eastAsia="ko-KR"/>
+          <w:rFonts w:hint="eastAsia"/>
+          <w:b w:val="0"/>
+          <w:bCs w:val="0"/>
+          <w:color w:val="000000"/>
+          <w:sz w:val="20"/>
+          <w:szCs w:val="16"/>
+          <w:rtl w:val="off"/>
+        </w:rPr>
+        <w:t>0이 많아질수록, 고려해야 하는 경우의 수가 훨씬 많아지므로, 연산의 량이 급격하게 증가함!</w:t>
+      </w:r>
+    </w:p>
+    <w:p>
+      <w:pPr>
+        <w:tabs>
+          <w:tab w:val="left" w:pos="6997"/>
+        </w:tabs>
+        <w:rPr>
+          <w:lang w:eastAsia="ko-KR"/>
+          <w:rFonts w:hint="eastAsia"/>
+          <w:b w:val="0"/>
+          <w:bCs w:val="0"/>
+          <w:color w:val="000000"/>
+          <w:sz w:val="20"/>
+          <w:szCs w:val="16"/>
+          <w:rtl w:val="off"/>
+        </w:rPr>
+      </w:pPr>
+      <w:r>
+        <w:rPr>
+          <w:lang w:eastAsia="ko-KR"/>
+          <w:rFonts w:hint="eastAsia"/>
+          <w:b w:val="0"/>
+          <w:bCs w:val="0"/>
+          <w:color w:val="000000"/>
+          <w:sz w:val="20"/>
+          <w:szCs w:val="16"/>
+          <w:rtl w:val="off"/>
+        </w:rPr>
+        <w:t>1. Moving average method</w:t>
+      </w:r>
+    </w:p>
+    <w:p>
+      <w:pPr>
+        <w:tabs>
+          <w:tab w:val="left" w:pos="6997"/>
+        </w:tabs>
+        <w:rPr>
+          <w:lang w:eastAsia="ko-KR"/>
+          <w:rFonts w:hint="eastAsia"/>
+          <w:b w:val="0"/>
+          <w:bCs w:val="0"/>
+          <w:color w:val="000000"/>
+          <w:sz w:val="20"/>
+          <w:szCs w:val="16"/>
+          <w:rtl w:val="off"/>
+        </w:rPr>
+      </w:pPr>
+      <w:r>
+        <w:rPr>
+          <w:lang w:eastAsia="ko-KR"/>
+          <w:rFonts w:hint="eastAsia"/>
+          <w:b w:val="0"/>
+          <w:bCs w:val="0"/>
+          <w:color w:val="000000"/>
+          <w:sz w:val="20"/>
+          <w:szCs w:val="16"/>
+          <w:rtl w:val="off"/>
+        </w:rPr>
+        <w:t>하나의 값으로 계속 수렴하게 함.</w:t>
+      </w:r>
+    </w:p>
+    <w:p>
+      <w:pPr>
+        <w:tabs>
+          <w:tab w:val="left" w:pos="6997"/>
+        </w:tabs>
+        <w:rPr>
+          <w:lang w:eastAsia="ko-KR"/>
+          <w:rFonts w:hint="eastAsia"/>
+          <w:b w:val="0"/>
+          <w:bCs w:val="0"/>
+          <w:color w:val="000000"/>
+          <w:sz w:val="20"/>
+          <w:szCs w:val="16"/>
+          <w:rtl w:val="off"/>
+        </w:rPr>
+      </w:pPr>
+    </w:p>
+    <w:p>
+      <w:pPr>
+        <w:tabs>
+          <w:tab w:val="left" w:pos="6997"/>
+        </w:tabs>
+        <w:rPr>
+          <w:lang w:eastAsia="ko-KR"/>
+          <w:rFonts w:hint="eastAsia"/>
+          <w:b w:val="0"/>
+          <w:bCs w:val="0"/>
+          <w:color w:val="000000"/>
+          <w:sz w:val="20"/>
+          <w:szCs w:val="16"/>
+          <w:rtl w:val="off"/>
+        </w:rPr>
+      </w:pPr>
+      <w:r>
+        <w:rPr>
+          <w:lang w:eastAsia="ko-KR"/>
+          <w:b w:val="0"/>
+          <w:bCs w:val="0"/>
+          <w:color w:val="000000"/>
+          <w:sz w:val="20"/>
+          <w:szCs w:val="16"/>
+          <w:rtl w:val="off"/>
+        </w:rPr>
+        <w:t>기록 변조가 불가능 Irreversible</w:t>
+      </w:r>
+    </w:p>
+    <w:p>
+      <w:pPr>
+        <w:tabs>
+          <w:tab w:val="left" w:pos="6997"/>
+        </w:tabs>
+        <w:rPr>
+          <w:lang w:eastAsia="ko-KR"/>
+          <w:rFonts w:hint="eastAsia"/>
+          <w:b w:val="0"/>
+          <w:bCs w:val="0"/>
+          <w:color w:val="000000"/>
+          <w:sz w:val="20"/>
+          <w:szCs w:val="16"/>
+          <w:rtl w:val="off"/>
+        </w:rPr>
+      </w:pPr>
+      <w:r>
+        <w:rPr>
+          <w:lang w:eastAsia="ko-KR"/>
+          <w:b w:val="0"/>
+          <w:bCs w:val="0"/>
+          <w:color w:val="000000"/>
+          <w:sz w:val="20"/>
+          <w:szCs w:val="16"/>
+          <w:rtl w:val="off"/>
+        </w:rPr>
+        <w:t>3일 전에 있는 장부를 바꿀려고 시도를 한다.</w:t>
+      </w:r>
+    </w:p>
+    <w:p>
+      <w:pPr>
+        <w:tabs>
+          <w:tab w:val="left" w:pos="6997"/>
+        </w:tabs>
+        <w:rPr>
+          <w:lang w:eastAsia="ko-KR"/>
+          <w:rFonts w:hint="eastAsia"/>
+          <w:b w:val="0"/>
+          <w:bCs w:val="0"/>
+          <w:color w:val="000000"/>
+          <w:sz w:val="20"/>
+          <w:szCs w:val="16"/>
+          <w:rtl w:val="off"/>
+        </w:rPr>
+      </w:pPr>
+      <w:r>
+        <w:rPr>
+          <w:lang w:eastAsia="ko-KR"/>
+          <w:b w:val="0"/>
+          <w:bCs w:val="0"/>
+          <w:color w:val="000000"/>
+          <w:sz w:val="20"/>
+          <w:szCs w:val="16"/>
+          <w:rtl w:val="off"/>
+        </w:rPr>
+        <w:t>그럼 그 해당 SHA256값과 그 이후 값들을 싹 다 바꿔야한다.</w:t>
+      </w:r>
+    </w:p>
+    <w:p>
+      <w:pPr>
+        <w:tabs>
+          <w:tab w:val="left" w:pos="6997"/>
+        </w:tabs>
+        <w:rPr>
+          <w:lang w:eastAsia="ko-KR"/>
+          <w:rFonts w:hint="eastAsia"/>
+          <w:b w:val="0"/>
+          <w:bCs w:val="0"/>
+          <w:color w:val="000000"/>
+          <w:sz w:val="20"/>
+          <w:szCs w:val="16"/>
+          <w:rtl w:val="off"/>
+        </w:rPr>
+      </w:pPr>
+      <w:r>
+        <w:rPr>
+          <w:lang w:eastAsia="ko-KR"/>
+          <w:b w:val="0"/>
+          <w:bCs w:val="0"/>
+          <w:color w:val="000000"/>
+          <w:sz w:val="20"/>
+          <w:szCs w:val="16"/>
+          <w:rtl w:val="off"/>
+        </w:rPr>
+        <w:t>비트코인으로 비교하면 10분당 1블록, 대략 4000개의 블록을 싹 다 채굴해야된다.</w:t>
+      </w:r>
+    </w:p>
+    <w:p>
+      <w:pPr>
+        <w:tabs>
+          <w:tab w:val="left" w:pos="6997"/>
+        </w:tabs>
+        <w:rPr>
+          <w:lang w:eastAsia="ko-KR"/>
+          <w:rFonts w:hint="eastAsia"/>
+          <w:b w:val="0"/>
+          <w:bCs w:val="0"/>
+          <w:color w:val="000000"/>
+          <w:sz w:val="20"/>
+          <w:szCs w:val="16"/>
+          <w:rtl w:val="off"/>
+        </w:rPr>
+      </w:pPr>
+      <w:r>
+        <w:rPr>
+          <w:lang w:eastAsia="ko-KR"/>
+          <w:b w:val="0"/>
+          <w:bCs w:val="0"/>
+          <w:color w:val="000000"/>
+          <w:sz w:val="20"/>
+          <w:szCs w:val="16"/>
+          <w:rtl w:val="off"/>
+        </w:rPr>
+        <w:t>-&gt; 그러므로 실패!!</w:t>
+      </w:r>
+    </w:p>
+    <w:p>
+      <w:pPr>
+        <w:tabs>
+          <w:tab w:val="left" w:pos="6997"/>
+        </w:tabs>
+        <w:rPr>
+          <w:lang w:eastAsia="ko-KR"/>
+          <w:rFonts w:hint="eastAsia"/>
+          <w:b w:val="0"/>
+          <w:bCs w:val="0"/>
+          <w:color w:val="000000"/>
+          <w:sz w:val="20"/>
+          <w:szCs w:val="16"/>
+          <w:rtl w:val="off"/>
+        </w:rPr>
+      </w:pPr>
+      <w:r>
+        <w:rPr>
+          <w:lang w:eastAsia="ko-KR"/>
+          <w:b w:val="0"/>
+          <w:bCs w:val="0"/>
+          <w:color w:val="000000"/>
+          <w:sz w:val="20"/>
+          <w:szCs w:val="16"/>
+          <w:rtl w:val="off"/>
+        </w:rPr>
+        <w:t>만약 20분 전 블록을 바꾼다고 하면,  2개의 블록이겠지만</w:t>
+      </w:r>
+    </w:p>
+    <w:p>
+      <w:pPr>
+        <w:tabs>
+          <w:tab w:val="left" w:pos="6997"/>
+        </w:tabs>
+        <w:rPr>
+          <w:lang w:eastAsia="ko-KR"/>
+          <w:rFonts w:hint="eastAsia"/>
+          <w:b w:val="0"/>
+          <w:bCs w:val="0"/>
+          <w:color w:val="000000"/>
+          <w:sz w:val="20"/>
+          <w:szCs w:val="16"/>
+          <w:rtl w:val="off"/>
+        </w:rPr>
+      </w:pPr>
+      <w:r>
+        <w:rPr>
+          <w:lang w:eastAsia="ko-KR"/>
+          <w:b w:val="0"/>
+          <w:bCs w:val="0"/>
+          <w:color w:val="000000"/>
+          <w:sz w:val="20"/>
+          <w:szCs w:val="16"/>
+          <w:rtl w:val="off"/>
+        </w:rPr>
+        <w:t>51% 노드들이 합의를 통해 실패!!</w:t>
+      </w:r>
+    </w:p>
+    <w:p>
+      <w:pPr>
+        <w:tabs>
+          <w:tab w:val="left" w:pos="6997"/>
         </w:tabs>
         <w:rPr>
           <w:b w:val="0"/>
@@ -2241,40 +4973,6 @@
     </w:tblPr>
   </w:style>
   <w:style w:type="numbering" w:default="1" w:styleId="a4">
-    <w:name w:val="No List"/>
-    <w:semiHidden/>
-    <w:unhideWhenUsed/>
-  </w:style>
-  <w:style w:type="table" w:styleId="a3">
-    <w:name w:val="Normal Table"/>
-    <w:semiHidden/>
-    <w:unhideWhenUsed/>
-    <w:tblPr>
-      <w:tblInd w:w="0" w:type="dxa"/>
-      <w:tblCellMar>
-        <w:top w:w="0" w:type="dxa"/>
-        <w:left w:w="108" w:type="dxa"/>
-        <w:bottom w:w="0" w:type="dxa"/>
-        <w:right w:w="108" w:type="dxa"/>
-      </w:tblCellMar>
-    </w:tblPr>
-  </w:style>
-  <w:style w:type="character" w:styleId="a2">
-    <w:name w:val="Default Paragraph Font"/>
-    <w:semiHidden/>
-    <w:unhideWhenUsed/>
-  </w:style>
-  <w:style w:type="paragraph" w:styleId="a1">
-    <w:name w:val="Normal"/>
-    <w:qFormat/>
-    <w:pPr>
-      <w:autoSpaceDE w:val="off"/>
-      <w:autoSpaceDN w:val="off"/>
-      <w:widowControl w:val="off"/>
-      <w:wordWrap w:val="off"/>
-    </w:pPr>
-  </w:style>
-  <w:style w:type="numbering" w:styleId="a4">
     <w:name w:val="No List"/>
     <w:semiHidden/>
     <w:unhideWhenUsed/>
@@ -2372,6 +5070,40 @@
       <w:spacing w:val="0"/>
       <w:vertAlign w:val="baseline"/>
     </w:rPr>
+  </w:style>
+  <w:style w:type="paragraph" w:styleId="a1">
+    <w:name w:val="Normal"/>
+    <w:qFormat/>
+    <w:pPr>
+      <w:autoSpaceDE w:val="off"/>
+      <w:autoSpaceDN w:val="off"/>
+      <w:widowControl w:val="off"/>
+      <w:wordWrap w:val="off"/>
+    </w:pPr>
+  </w:style>
+  <w:style w:type="character" w:styleId="a2">
+    <w:name w:val="Default Paragraph Font"/>
+    <w:semiHidden/>
+    <w:unhideWhenUsed/>
+  </w:style>
+  <w:style w:type="table" w:styleId="a3">
+    <w:name w:val="Normal Table"/>
+    <w:semiHidden/>
+    <w:unhideWhenUsed/>
+    <w:tblPr>
+      <w:tblInd w:w="0" w:type="dxa"/>
+      <w:tblCellMar>
+        <w:top w:w="0" w:type="dxa"/>
+        <w:left w:w="108" w:type="dxa"/>
+        <w:bottom w:w="0" w:type="dxa"/>
+        <w:right w:w="108" w:type="dxa"/>
+      </w:tblCellMar>
+    </w:tblPr>
+  </w:style>
+  <w:style w:type="numbering" w:styleId="a4">
+    <w:name w:val="No List"/>
+    <w:semiHidden/>
+    <w:unhideWhenUsed/>
   </w:style>
 </w:styles>
 </file>
